--- a/13.FUNCTIONAL PROGRAMMING/06. Java-Advanced-Functional-Programming-Lab.docx
+++ b/13.FUNCTIONAL PROGRAMMING/06. Java-Advanced-Functional-Programming-Lab.docx
@@ -1,6 +1,6 @@
 
 <file path=word/document.xml><?xml version="1.0" encoding="utf-8"?>
-<w:document xmlns:wpc="http://schemas.microsoft.com/office/word/2010/wordprocessingCanvas" xmlns:mc="http://schemas.openxmlformats.org/markup-compatibility/2006" xmlns:o="urn:schemas-microsoft-com:office:office" xmlns:r="http://schemas.openxmlformats.org/officeDocument/2006/relationships" xmlns:m="http://schemas.openxmlformats.org/officeDocument/2006/math" xmlns:v="urn:schemas-microsoft-com:vml" xmlns:wp14="http://schemas.microsoft.com/office/word/2010/wordprocessingDrawing" xmlns:wp="http://schemas.openxmlformats.org/drawingml/2006/wordprocessingDrawing" xmlns:w10="urn:schemas-microsoft-com:office:word" xmlns:w="http://schemas.openxmlformats.org/wordprocessingml/2006/main" xmlns:w14="http://schemas.microsoft.com/office/word/2010/wordml" xmlns:w15="http://schemas.microsoft.com/office/word/2012/wordml" xmlns:wpg="http://schemas.microsoft.com/office/word/2010/wordprocessingGroup" xmlns:wpi="http://schemas.microsoft.com/office/word/2010/wordprocessingInk" xmlns:wne="http://schemas.microsoft.com/office/word/2006/wordml" xmlns:wps="http://schemas.microsoft.com/office/word/2010/wordprocessingShape" mc:Ignorable="w14 w15 wp14">
+<w:document xmlns:wpc="http://schemas.microsoft.com/office/word/2010/wordprocessingCanvas" xmlns:mc="http://schemas.openxmlformats.org/markup-compatibility/2006" xmlns:o="urn:schemas-microsoft-com:office:office" xmlns:r="http://schemas.openxmlformats.org/officeDocument/2006/relationships" xmlns:m="http://schemas.openxmlformats.org/officeDocument/2006/math" xmlns:v="urn:schemas-microsoft-com:vml" xmlns:wp14="http://schemas.microsoft.com/office/word/2010/wordprocessingDrawing" xmlns:wp="http://schemas.openxmlformats.org/drawingml/2006/wordprocessingDrawing" xmlns:w10="urn:schemas-microsoft-com:office:word" xmlns:w="http://schemas.openxmlformats.org/wordprocessingml/2006/main" xmlns:w14="http://schemas.microsoft.com/office/word/2010/wordml" xmlns:wpg="http://schemas.microsoft.com/office/word/2010/wordprocessingGroup" xmlns:wpi="http://schemas.microsoft.com/office/word/2010/wordprocessingInk" xmlns:wne="http://schemas.microsoft.com/office/word/2006/wordml" xmlns:wps="http://schemas.microsoft.com/office/word/2010/wordprocessingShape" mc:Ignorable="w14 wp14">
   <w:body>
     <w:p>
       <w:pPr>
@@ -53,7 +53,7 @@
         </w:rPr>
         <w:t xml:space="preserve"> for </w:t>
       </w:r>
-      <w:hyperlink r:id="rId8">
+      <w:hyperlink r:id="rId9">
         <w:r>
           <w:rPr>
             <w:rStyle w:val="InternetLink"/>
@@ -68,7 +68,7 @@
         </w:rPr>
         <w:t xml:space="preserve">. Please submit your solutions (source code) of all below described problems in </w:t>
       </w:r>
-      <w:hyperlink r:id="rId9">
+      <w:hyperlink r:id="rId10">
         <w:r>
           <w:rPr>
             <w:rStyle w:val="InternetLink"/>
@@ -400,7 +400,18 @@
                 <w:noProof/>
                 <w:lang w:val="sv-SE"/>
               </w:rPr>
-              <w:t>4, 2, 1, 3, 5, 7, 1, 4 , 2, 12</w:t>
+              <w:t>4, 2, 1, 3, 5, 7, 1, 4</w:t>
+            </w:r>
+            <w:bookmarkStart w:id="0" w:name="_GoBack"/>
+            <w:bookmarkEnd w:id="0"/>
+            <w:r>
+              <w:rPr>
+                <w:rFonts w:ascii="Consolas" w:hAnsi="Consolas" w:cs="Consolas"/>
+                <w:bCs/>
+                <w:noProof/>
+                <w:lang w:val="sv-SE"/>
+              </w:rPr>
+              <w:t>, 2, 12</w:t>
             </w:r>
           </w:p>
         </w:tc>
@@ -659,7 +670,7 @@
             <o:lock v:ext="edit" aspectratio="t"/>
           </v:shapetype>
           <v:shape id="_x0000_i1025" type="#_x0000_t75" style="width:329.5pt;height:42pt">
-            <v:imagedata r:id="rId10" o:title="Untitled"/>
+            <v:imagedata r:id="rId11" o:title="Untitled"/>
           </v:shape>
         </w:pict>
       </w:r>
@@ -2411,7 +2422,7 @@
         </w:rPr>
         <w:pict>
           <v:shape id="_x0000_i1026" type="#_x0000_t75" style="width:349.5pt;height:20pt">
-            <v:imagedata r:id="rId11" o:title="Untitled"/>
+            <v:imagedata r:id="rId12" o:title="Untitled"/>
           </v:shape>
         </w:pict>
       </w:r>
@@ -3414,17 +3425,7 @@
                 <w:lang w:val="bg-BG"/>
               </w:rPr>
               <w:br/>
-              <w:t>Gosh</w:t>
-            </w:r>
-            <w:bookmarkStart w:id="0" w:name="_GoBack"/>
-            <w:bookmarkEnd w:id="0"/>
-            <w:r>
-              <w:rPr>
-                <w:rFonts w:ascii="Consolas" w:hAnsi="Consolas" w:cs="Consolas"/>
-                <w:noProof/>
-                <w:lang w:val="bg-BG"/>
-              </w:rPr>
-              <w:t>o, 18</w:t>
+              <w:t>Gosho, 18</w:t>
             </w:r>
             <w:r>
               <w:rPr>
@@ -3601,12 +3602,12 @@
     </w:tbl>
     <w:p/>
     <w:sectPr>
-      <w:headerReference w:type="even" r:id="rId12"/>
-      <w:headerReference w:type="default" r:id="rId13"/>
-      <w:footerReference w:type="even" r:id="rId14"/>
-      <w:footerReference w:type="default" r:id="rId15"/>
-      <w:headerReference w:type="first" r:id="rId16"/>
-      <w:footerReference w:type="first" r:id="rId17"/>
+      <w:headerReference w:type="even" r:id="rId13"/>
+      <w:headerReference w:type="default" r:id="rId14"/>
+      <w:footerReference w:type="even" r:id="rId15"/>
+      <w:footerReference w:type="default" r:id="rId16"/>
+      <w:headerReference w:type="first" r:id="rId17"/>
+      <w:footerReference w:type="first" r:id="rId18"/>
       <w:pgSz w:w="11909" w:h="16834" w:code="9"/>
       <w:pgMar w:top="567" w:right="737" w:bottom="1077" w:left="737" w:header="567" w:footer="794" w:gutter="0"/>
       <w:cols w:space="720"/>
@@ -3617,7 +3618,7 @@
 </file>
 
 <file path=word/endnotes.xml><?xml version="1.0" encoding="utf-8"?>
-<w:endnotes xmlns:wpc="http://schemas.microsoft.com/office/word/2010/wordprocessingCanvas" xmlns:mc="http://schemas.openxmlformats.org/markup-compatibility/2006" xmlns:o="urn:schemas-microsoft-com:office:office" xmlns:r="http://schemas.openxmlformats.org/officeDocument/2006/relationships" xmlns:m="http://schemas.openxmlformats.org/officeDocument/2006/math" xmlns:v="urn:schemas-microsoft-com:vml" xmlns:wp14="http://schemas.microsoft.com/office/word/2010/wordprocessingDrawing" xmlns:wp="http://schemas.openxmlformats.org/drawingml/2006/wordprocessingDrawing" xmlns:w10="urn:schemas-microsoft-com:office:word" xmlns:w="http://schemas.openxmlformats.org/wordprocessingml/2006/main" xmlns:w14="http://schemas.microsoft.com/office/word/2010/wordml" xmlns:w15="http://schemas.microsoft.com/office/word/2012/wordml" xmlns:wpg="http://schemas.microsoft.com/office/word/2010/wordprocessingGroup" xmlns:wpi="http://schemas.microsoft.com/office/word/2010/wordprocessingInk" xmlns:wne="http://schemas.microsoft.com/office/word/2006/wordml" xmlns:wps="http://schemas.microsoft.com/office/word/2010/wordprocessingShape" mc:Ignorable="w14 w15 wp14">
+<w:endnotes xmlns:wpc="http://schemas.microsoft.com/office/word/2010/wordprocessingCanvas" xmlns:mc="http://schemas.openxmlformats.org/markup-compatibility/2006" xmlns:o="urn:schemas-microsoft-com:office:office" xmlns:r="http://schemas.openxmlformats.org/officeDocument/2006/relationships" xmlns:m="http://schemas.openxmlformats.org/officeDocument/2006/math" xmlns:v="urn:schemas-microsoft-com:vml" xmlns:wp14="http://schemas.microsoft.com/office/word/2010/wordprocessingDrawing" xmlns:wp="http://schemas.openxmlformats.org/drawingml/2006/wordprocessingDrawing" xmlns:w10="urn:schemas-microsoft-com:office:word" xmlns:w="http://schemas.openxmlformats.org/wordprocessingml/2006/main" xmlns:w14="http://schemas.microsoft.com/office/word/2010/wordml" xmlns:wpg="http://schemas.microsoft.com/office/word/2010/wordprocessingGroup" xmlns:wpi="http://schemas.microsoft.com/office/word/2010/wordprocessingInk" xmlns:wne="http://schemas.microsoft.com/office/word/2006/wordml" xmlns:wps="http://schemas.microsoft.com/office/word/2010/wordprocessingShape" mc:Ignorable="w14 wp14">
   <w:endnote w:type="separator" w:id="-1">
     <w:p>
       <w:pPr>
@@ -3642,7 +3643,7 @@
 </file>
 
 <file path=word/footer1.xml><?xml version="1.0" encoding="utf-8"?>
-<w:ftr xmlns:wpc="http://schemas.microsoft.com/office/word/2010/wordprocessingCanvas" xmlns:mc="http://schemas.openxmlformats.org/markup-compatibility/2006" xmlns:o="urn:schemas-microsoft-com:office:office" xmlns:r="http://schemas.openxmlformats.org/officeDocument/2006/relationships" xmlns:m="http://schemas.openxmlformats.org/officeDocument/2006/math" xmlns:v="urn:schemas-microsoft-com:vml" xmlns:wp14="http://schemas.microsoft.com/office/word/2010/wordprocessingDrawing" xmlns:wp="http://schemas.openxmlformats.org/drawingml/2006/wordprocessingDrawing" xmlns:w10="urn:schemas-microsoft-com:office:word" xmlns:w="http://schemas.openxmlformats.org/wordprocessingml/2006/main" xmlns:w14="http://schemas.microsoft.com/office/word/2010/wordml" xmlns:w15="http://schemas.microsoft.com/office/word/2012/wordml" xmlns:wpg="http://schemas.microsoft.com/office/word/2010/wordprocessingGroup" xmlns:wpi="http://schemas.microsoft.com/office/word/2010/wordprocessingInk" xmlns:wne="http://schemas.microsoft.com/office/word/2006/wordml" xmlns:wps="http://schemas.microsoft.com/office/word/2010/wordprocessingShape" mc:Ignorable="w14 w15 wp14">
+<w:ftr xmlns:wpc="http://schemas.microsoft.com/office/word/2010/wordprocessingCanvas" xmlns:mc="http://schemas.openxmlformats.org/markup-compatibility/2006" xmlns:o="urn:schemas-microsoft-com:office:office" xmlns:r="http://schemas.openxmlformats.org/officeDocument/2006/relationships" xmlns:m="http://schemas.openxmlformats.org/officeDocument/2006/math" xmlns:v="urn:schemas-microsoft-com:vml" xmlns:wp14="http://schemas.microsoft.com/office/word/2010/wordprocessingDrawing" xmlns:wp="http://schemas.openxmlformats.org/drawingml/2006/wordprocessingDrawing" xmlns:w10="urn:schemas-microsoft-com:office:word" xmlns:w="http://schemas.openxmlformats.org/wordprocessingml/2006/main" xmlns:w14="http://schemas.microsoft.com/office/word/2010/wordml" xmlns:wpg="http://schemas.microsoft.com/office/word/2010/wordprocessingGroup" xmlns:wpi="http://schemas.microsoft.com/office/word/2010/wordprocessingInk" xmlns:wne="http://schemas.microsoft.com/office/word/2006/wordml" xmlns:wps="http://schemas.microsoft.com/office/word/2010/wordprocessingShape" mc:Ignorable="w14 wp14">
   <w:p>
     <w:pPr>
       <w:pStyle w:val="Footer"/>
@@ -3652,7 +3653,7 @@
 </file>
 
 <file path=word/footer2.xml><?xml version="1.0" encoding="utf-8"?>
-<w:ftr xmlns:wpc="http://schemas.microsoft.com/office/word/2010/wordprocessingCanvas" xmlns:mc="http://schemas.openxmlformats.org/markup-compatibility/2006" xmlns:o="urn:schemas-microsoft-com:office:office" xmlns:r="http://schemas.openxmlformats.org/officeDocument/2006/relationships" xmlns:m="http://schemas.openxmlformats.org/officeDocument/2006/math" xmlns:v="urn:schemas-microsoft-com:vml" xmlns:wp14="http://schemas.microsoft.com/office/word/2010/wordprocessingDrawing" xmlns:wp="http://schemas.openxmlformats.org/drawingml/2006/wordprocessingDrawing" xmlns:w10="urn:schemas-microsoft-com:office:word" xmlns:w="http://schemas.openxmlformats.org/wordprocessingml/2006/main" xmlns:w14="http://schemas.microsoft.com/office/word/2010/wordml" xmlns:w15="http://schemas.microsoft.com/office/word/2012/wordml" xmlns:wpg="http://schemas.microsoft.com/office/word/2010/wordprocessingGroup" xmlns:wpi="http://schemas.microsoft.com/office/word/2010/wordprocessingInk" xmlns:wne="http://schemas.microsoft.com/office/word/2006/wordml" xmlns:wps="http://schemas.microsoft.com/office/word/2010/wordprocessingShape" mc:Ignorable="w14 w15 wp14">
+<w:ftr xmlns:wpc="http://schemas.microsoft.com/office/word/2010/wordprocessingCanvas" xmlns:mc="http://schemas.openxmlformats.org/markup-compatibility/2006" xmlns:o="urn:schemas-microsoft-com:office:office" xmlns:r="http://schemas.openxmlformats.org/officeDocument/2006/relationships" xmlns:m="http://schemas.openxmlformats.org/officeDocument/2006/math" xmlns:v="urn:schemas-microsoft-com:vml" xmlns:wp14="http://schemas.microsoft.com/office/word/2010/wordprocessingDrawing" xmlns:wp="http://schemas.openxmlformats.org/drawingml/2006/wordprocessingDrawing" xmlns:w10="urn:schemas-microsoft-com:office:word" xmlns:w="http://schemas.openxmlformats.org/wordprocessingml/2006/main" xmlns:w14="http://schemas.microsoft.com/office/word/2010/wordml" xmlns:wpg="http://schemas.microsoft.com/office/word/2010/wordprocessingGroup" xmlns:wpi="http://schemas.microsoft.com/office/word/2010/wordprocessingInk" xmlns:wne="http://schemas.microsoft.com/office/word/2006/wordml" xmlns:wps="http://schemas.microsoft.com/office/word/2010/wordprocessingShape" mc:Ignorable="w14 wp14">
   <w:p>
     <w:pPr>
       <w:pStyle w:val="Footer"/>
@@ -3660,6 +3661,7 @@
     <w:r>
       <w:rPr>
         <w:noProof/>
+        <w:lang w:val="bg-BG" w:eastAsia="bg-BG"/>
       </w:rPr>
       <mc:AlternateContent>
         <mc:Choice Requires="wps">
@@ -3712,6 +3714,7 @@
                               <w:noProof/>
                               <w:sz w:val="20"/>
                               <w:szCs w:val="20"/>
+                              <w:lang w:val="bg-BG" w:eastAsia="bg-BG"/>
                             </w:rPr>
                             <w:drawing>
                               <wp:inline distT="0" distB="0" distL="0" distR="0" wp14:anchorId="68304851" wp14:editId="1F532B1D">
@@ -3782,7 +3785,7 @@
             </wp:anchor>
           </w:drawing>
         </mc:Choice>
-        <mc:Fallback>
+        <mc:Fallback xmlns:w15="http://schemas.microsoft.com/office/word/2012/wordml">
           <w:pict>
             <v:shapetype w14:anchorId="0BD046BD" id="_x0000_t202" coordsize="21600,21600" o:spt="202" path="m,l,21600r21600,l21600,xe">
               <v:stroke joinstyle="miter"/>
@@ -3806,7 +3809,7 @@
                           <wp:extent cx="1360800" cy="439200"/>
                           <wp:effectExtent l="0" t="0" r="0" b="0"/>
                           <wp:docPr id="71" name="Picture 71" title="Software University Foundation - logo">
-                            <a:hlinkClick xmlns:a="http://schemas.openxmlformats.org/drawingml/2006/main" r:id="rId1"/>
+                            <a:hlinkClick xmlns:a="http://schemas.openxmlformats.org/drawingml/2006/main" r:id="rId4"/>
                           </wp:docPr>
                           <wp:cNvGraphicFramePr>
                             <a:graphicFrameLocks xmlns:a="http://schemas.openxmlformats.org/drawingml/2006/main"/>
@@ -3816,12 +3819,12 @@
                               <pic:pic xmlns:pic="http://schemas.openxmlformats.org/drawingml/2006/picture">
                                 <pic:nvPicPr>
                                   <pic:cNvPr id="1" name="Picture 1" title="Software University Foundation - logo">
-                                    <a:hlinkClick r:id="rId2"/>
+                                    <a:hlinkClick r:id="rId5"/>
                                   </pic:cNvPr>
                                   <pic:cNvPicPr/>
                                 </pic:nvPicPr>
                                 <pic:blipFill>
-                                  <a:blip r:embed="rId3">
+                                  <a:blip r:embed="rId6">
                                     <a:extLst>
                                       <a:ext uri="{28A0092B-C50C-407E-A947-70E740481C1C}">
                                         <a14:useLocalDpi xmlns:a14="http://schemas.microsoft.com/office/drawing/2010/main" val="0"/>
@@ -3863,6 +3866,7 @@
     <w:r>
       <w:rPr>
         <w:noProof/>
+        <w:lang w:val="bg-BG" w:eastAsia="bg-BG"/>
       </w:rPr>
       <mc:AlternateContent>
         <mc:Choice Requires="wps">
@@ -3919,7 +3923,7 @@
             </wp:anchor>
           </w:drawing>
         </mc:Choice>
-        <mc:Fallback>
+        <mc:Fallback xmlns:w15="http://schemas.microsoft.com/office/word/2012/wordml">
           <w:pict>
             <v:line w14:anchorId="2BF3160C" id="Straight Connector 1" o:spid="_x0000_s1026" style="position:absolute;flip:y;z-index:251666432;visibility:visible;mso-wrap-style:square;mso-wrap-distance-left:9pt;mso-wrap-distance-top:0;mso-wrap-distance-right:9pt;mso-wrap-distance-bottom:0;mso-position-horizontal:absolute;mso-position-horizontal-relative:text;mso-position-vertical:absolute;mso-position-vertical-relative:text" from="-.1pt,5.2pt" to="520.7pt,5.2pt" o:gfxdata="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" strokecolor="#f37123" strokeweight="1pt">
               <v:stroke endcap="round"/>
@@ -3931,6 +3935,7 @@
     <w:r>
       <w:rPr>
         <w:noProof/>
+        <w:lang w:val="bg-BG" w:eastAsia="bg-BG"/>
       </w:rPr>
       <mc:AlternateContent>
         <mc:Choice Requires="wps">
@@ -4025,7 +4030,7 @@
                               <w:sz w:val="18"/>
                               <w:szCs w:val="18"/>
                             </w:rPr>
-                            <w:t>2</w:t>
+                            <w:t>1</w:t>
                           </w:r>
                           <w:r>
                             <w:rPr>
@@ -4094,7 +4099,11 @@
         </mc:Choice>
         <mc:Fallback>
           <w:pict>
-            <v:shape w14:anchorId="56B87737" id="Text Box 3" o:spid="_x0000_s1027" type="#_x0000_t202" style="position:absolute;margin-left:444.65pt;margin-top:26.95pt;width:70.9pt;height:15.9pt;z-index:251667456;visibility:visible;mso-wrap-style:square;mso-wrap-distance-left:9pt;mso-wrap-distance-top:0;mso-wrap-distance-right:9pt;mso-wrap-distance-bottom:0;mso-position-horizontal:absolute;mso-position-horizontal-relative:text;mso-position-vertical:absolute;mso-position-vertical-relative:text;v-text-anchor:middle" o:gfxdata="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" filled="f" stroked="f" strokeweight=".5pt">
+            <v:shapetype id="_x0000_t202" coordsize="21600,21600" o:spt="202" path="m,l,21600r21600,l21600,xe">
+              <v:stroke joinstyle="miter"/>
+              <v:path gradientshapeok="t" o:connecttype="rect"/>
+            </v:shapetype>
+            <v:shape id="Text Box 3" o:spid="_x0000_s1027" type="#_x0000_t202" style="position:absolute;margin-left:444.65pt;margin-top:26.95pt;width:70.9pt;height:15.9pt;z-index:251667456;visibility:visible;mso-wrap-style:square;mso-wrap-distance-left:9pt;mso-wrap-distance-top:0;mso-wrap-distance-right:9pt;mso-wrap-distance-bottom:0;mso-position-horizontal:absolute;mso-position-horizontal-relative:text;mso-position-vertical:absolute;mso-position-vertical-relative:text;v-text-anchor:middle" o:gfxdata="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" filled="f" stroked="f" strokeweight=".5pt">
               <v:textbox inset="0,0,0,0">
                 <w:txbxContent>
                   <w:p>
@@ -4140,7 +4149,7 @@
                         <w:sz w:val="18"/>
                         <w:szCs w:val="18"/>
                       </w:rPr>
-                      <w:t>2</w:t>
+                      <w:t>1</w:t>
                     </w:r>
                     <w:r>
                       <w:rPr>
@@ -4203,6 +4212,7 @@
     <w:r>
       <w:rPr>
         <w:noProof/>
+        <w:lang w:val="bg-BG" w:eastAsia="bg-BG"/>
       </w:rPr>
       <mc:AlternateContent>
         <mc:Choice Requires="wps">
@@ -4280,7 +4290,7 @@
             </wp:anchor>
           </w:drawing>
         </mc:Choice>
-        <mc:Fallback>
+        <mc:Fallback xmlns:w15="http://schemas.microsoft.com/office/word/2012/wordml">
           <w:pict>
             <v:shape w14:anchorId="2288989E" id="Text Box 2" o:spid="_x0000_s1028" type="#_x0000_t202" style="position:absolute;margin-left:125.15pt;margin-top:26.95pt;width:44.85pt;height:15.75pt;z-index:251664384;visibility:visible;mso-wrap-style:square;mso-wrap-distance-left:9pt;mso-wrap-distance-top:0;mso-wrap-distance-right:9pt;mso-wrap-distance-bottom:0;mso-position-horizontal:absolute;mso-position-horizontal-relative:text;mso-position-vertical:absolute;mso-position-vertical-relative:text;v-text-anchor:middle" o:gfxdata="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" filled="f" stroked="f" strokeweight=".5pt">
               <v:textbox inset=".5mm,0,0,0">
@@ -4307,6 +4317,7 @@
     <w:r>
       <w:rPr>
         <w:noProof/>
+        <w:lang w:val="bg-BG" w:eastAsia="bg-BG"/>
       </w:rPr>
       <mc:AlternateContent>
         <mc:Choice Requires="wps">
@@ -4365,7 +4376,7 @@
                             </w:rPr>
                             <w:t>© Software University Foundation (</w:t>
                           </w:r>
-                          <w:hyperlink r:id="rId4" w:history="1">
+                          <w:hyperlink r:id="rId7" w:history="1">
                             <w:r>
                               <w:rPr>
                                 <w:rStyle w:val="Hyperlink"/>
@@ -4397,7 +4408,7 @@
                             </w:rPr>
                             <w:t xml:space="preserve"> under the </w:t>
                           </w:r>
-                          <w:hyperlink r:id="rId5" w:history="1">
+                          <w:hyperlink r:id="rId8" w:history="1">
                             <w:r>
                               <w:rPr>
                                 <w:rStyle w:val="Hyperlink"/>
@@ -4429,13 +4440,14 @@
                               <w:noProof/>
                               <w:sz w:val="20"/>
                               <w:szCs w:val="20"/>
+                              <w:lang w:val="bg-BG" w:eastAsia="bg-BG"/>
                             </w:rPr>
                             <w:drawing>
                               <wp:inline distT="0" distB="0" distL="0" distR="0" wp14:anchorId="15EFF62F" wp14:editId="31C430B5">
                                 <wp:extent cx="200025" cy="200025"/>
                                 <wp:effectExtent l="0" t="0" r="9525" b="9525"/>
                                 <wp:docPr id="72" name="Picture 72" title="Software University">
-                                  <a:hlinkClick xmlns:a="http://schemas.openxmlformats.org/drawingml/2006/main" r:id="rId6"/>
+                                  <a:hlinkClick xmlns:a="http://schemas.openxmlformats.org/drawingml/2006/main" r:id="rId9"/>
                                 </wp:docPr>
                                 <wp:cNvGraphicFramePr/>
                                 <a:graphic xmlns:a="http://schemas.openxmlformats.org/drawingml/2006/main">
@@ -4443,108 +4455,6 @@
                                     <pic:pic xmlns:pic="http://schemas.openxmlformats.org/drawingml/2006/picture">
                                       <pic:nvPicPr>
                                         <pic:cNvPr id="93" name="Picture 3" title="Software University">
-                                          <a:hlinkClick r:id="rId6"/>
-                                        </pic:cNvPr>
-                                        <pic:cNvPicPr/>
-                                      </pic:nvPicPr>
-                                      <pic:blipFill>
-                                        <a:blip r:embed="rId7"/>
-                                        <a:stretch>
-                                          <a:fillRect/>
-                                        </a:stretch>
-                                      </pic:blipFill>
-                                      <pic:spPr>
-                                        <a:xfrm>
-                                          <a:off x="0" y="0"/>
-                                          <a:ext cx="197485" cy="197485"/>
-                                        </a:xfrm>
-                                        <a:prstGeom prst="rect">
-                                          <a:avLst/>
-                                        </a:prstGeom>
-                                      </pic:spPr>
-                                    </pic:pic>
-                                  </a:graphicData>
-                                </a:graphic>
-                              </wp:inline>
-                            </w:drawing>
-                          </w:r>
-                          <w:r>
-                            <w:rPr>
-                              <w:sz w:val="19"/>
-                              <w:szCs w:val="19"/>
-                            </w:rPr>
-                            <w:t xml:space="preserve">   </w:t>
-                          </w:r>
-                          <w:r>
-                            <w:rPr>
-                              <w:noProof/>
-                              <w:sz w:val="20"/>
-                              <w:szCs w:val="20"/>
-                            </w:rPr>
-                            <w:drawing>
-                              <wp:inline distT="0" distB="0" distL="0" distR="0" wp14:anchorId="4E8D5C1B" wp14:editId="2013552C">
-                                <wp:extent cx="200025" cy="200025"/>
-                                <wp:effectExtent l="0" t="0" r="9525" b="9525"/>
-                                <wp:docPr id="73" name="Picture 73" title="Software University Foundation">
-                                  <a:hlinkClick xmlns:a="http://schemas.openxmlformats.org/drawingml/2006/main" r:id="rId1"/>
-                                </wp:docPr>
-                                <wp:cNvGraphicFramePr/>
-                                <a:graphic xmlns:a="http://schemas.openxmlformats.org/drawingml/2006/main">
-                                  <a:graphicData uri="http://schemas.openxmlformats.org/drawingml/2006/picture">
-                                    <pic:pic xmlns:pic="http://schemas.openxmlformats.org/drawingml/2006/picture">
-                                      <pic:nvPicPr>
-                                        <pic:cNvPr id="94" name="Picture 4" title="Software University Foundation">
-                                          <a:hlinkClick r:id="rId1"/>
-                                        </pic:cNvPr>
-                                        <pic:cNvPicPr/>
-                                      </pic:nvPicPr>
-                                      <pic:blipFill>
-                                        <a:blip r:embed="rId8"/>
-                                        <a:stretch>
-                                          <a:fillRect/>
-                                        </a:stretch>
-                                      </pic:blipFill>
-                                      <pic:spPr>
-                                        <a:xfrm>
-                                          <a:off x="0" y="0"/>
-                                          <a:ext cx="197485" cy="197485"/>
-                                        </a:xfrm>
-                                        <a:prstGeom prst="rect">
-                                          <a:avLst/>
-                                        </a:prstGeom>
-                                      </pic:spPr>
-                                    </pic:pic>
-                                  </a:graphicData>
-                                </a:graphic>
-                              </wp:inline>
-                            </w:drawing>
-                          </w:r>
-                          <w:r>
-                            <w:rPr>
-                              <w:sz w:val="19"/>
-                              <w:szCs w:val="19"/>
-                            </w:rPr>
-                            <w:t xml:space="preserve">   </w:t>
-                          </w:r>
-                          <w:r>
-                            <w:rPr>
-                              <w:noProof/>
-                              <w:sz w:val="20"/>
-                              <w:szCs w:val="20"/>
-                            </w:rPr>
-                            <w:drawing>
-                              <wp:inline distT="0" distB="0" distL="0" distR="0" wp14:anchorId="20B738E7" wp14:editId="300EA712">
-                                <wp:extent cx="200025" cy="200025"/>
-                                <wp:effectExtent l="0" t="0" r="9525" b="9525"/>
-                                <wp:docPr id="74" name="Picture 74" title="Software University @ Facebook">
-                                  <a:hlinkClick xmlns:a="http://schemas.openxmlformats.org/drawingml/2006/main" r:id="rId9"/>
-                                </wp:docPr>
-                                <wp:cNvGraphicFramePr/>
-                                <a:graphic xmlns:a="http://schemas.openxmlformats.org/drawingml/2006/main">
-                                  <a:graphicData uri="http://schemas.openxmlformats.org/drawingml/2006/picture">
-                                    <pic:pic xmlns:pic="http://schemas.openxmlformats.org/drawingml/2006/picture">
-                                      <pic:nvPicPr>
-                                        <pic:cNvPr id="95" name="Picture 11" title="Software University @ Facebook">
                                           <a:hlinkClick r:id="rId9"/>
                                         </pic:cNvPr>
                                         <pic:cNvPicPr/>
@@ -4582,26 +4492,27 @@
                               <w:noProof/>
                               <w:sz w:val="20"/>
                               <w:szCs w:val="20"/>
+                              <w:lang w:val="bg-BG" w:eastAsia="bg-BG"/>
                             </w:rPr>
                             <w:drawing>
-                              <wp:inline distT="0" distB="0" distL="0" distR="0" wp14:anchorId="3D2C3D5F" wp14:editId="653B4B90">
+                              <wp:inline distT="0" distB="0" distL="0" distR="0" wp14:anchorId="4E8D5C1B" wp14:editId="2013552C">
                                 <wp:extent cx="200025" cy="200025"/>
                                 <wp:effectExtent l="0" t="0" r="9525" b="9525"/>
-                                <wp:docPr id="75" name="Picture 75" title="Software University @ Twitter">
-                                  <a:hlinkClick xmlns:a="http://schemas.openxmlformats.org/drawingml/2006/main" r:id="rId11"/>
+                                <wp:docPr id="73" name="Picture 73" title="Software University Foundation">
+                                  <a:hlinkClick xmlns:a="http://schemas.openxmlformats.org/drawingml/2006/main" r:id="rId7"/>
                                 </wp:docPr>
                                 <wp:cNvGraphicFramePr/>
                                 <a:graphic xmlns:a="http://schemas.openxmlformats.org/drawingml/2006/main">
                                   <a:graphicData uri="http://schemas.openxmlformats.org/drawingml/2006/picture">
                                     <pic:pic xmlns:pic="http://schemas.openxmlformats.org/drawingml/2006/picture">
                                       <pic:nvPicPr>
-                                        <pic:cNvPr id="96" name="Picture 16" title="Software University @ Twitter">
-                                          <a:hlinkClick r:id="rId11"/>
+                                        <pic:cNvPr id="94" name="Picture 4" title="Software University Foundation">
+                                          <a:hlinkClick r:id="rId7"/>
                                         </pic:cNvPr>
                                         <pic:cNvPicPr/>
                                       </pic:nvPicPr>
                                       <pic:blipFill>
-                                        <a:blip r:embed="rId12"/>
+                                        <a:blip r:embed="rId11"/>
                                         <a:stretch>
                                           <a:fillRect/>
                                         </a:stretch>
@@ -4633,26 +4544,27 @@
                               <w:noProof/>
                               <w:sz w:val="20"/>
                               <w:szCs w:val="20"/>
+                              <w:lang w:val="bg-BG" w:eastAsia="bg-BG"/>
                             </w:rPr>
                             <w:drawing>
-                              <wp:inline distT="0" distB="0" distL="0" distR="0" wp14:anchorId="2ECEBC4A" wp14:editId="4C1A28B7">
+                              <wp:inline distT="0" distB="0" distL="0" distR="0" wp14:anchorId="20B738E7" wp14:editId="300EA712">
                                 <wp:extent cx="200025" cy="200025"/>
                                 <wp:effectExtent l="0" t="0" r="9525" b="9525"/>
-                                <wp:docPr id="76" name="Picture 76" title="Software University @ YouTube">
-                                  <a:hlinkClick xmlns:a="http://schemas.openxmlformats.org/drawingml/2006/main" r:id="rId13"/>
+                                <wp:docPr id="74" name="Picture 74" title="Software University @ Facebook">
+                                  <a:hlinkClick xmlns:a="http://schemas.openxmlformats.org/drawingml/2006/main" r:id="rId12"/>
                                 </wp:docPr>
                                 <wp:cNvGraphicFramePr/>
                                 <a:graphic xmlns:a="http://schemas.openxmlformats.org/drawingml/2006/main">
                                   <a:graphicData uri="http://schemas.openxmlformats.org/drawingml/2006/picture">
                                     <pic:pic xmlns:pic="http://schemas.openxmlformats.org/drawingml/2006/picture">
                                       <pic:nvPicPr>
-                                        <pic:cNvPr id="97" name="Picture 23" title="Software University @ YouTube">
-                                          <a:hlinkClick r:id="rId13"/>
+                                        <pic:cNvPr id="95" name="Picture 11" title="Software University @ Facebook">
+                                          <a:hlinkClick r:id="rId12"/>
                                         </pic:cNvPr>
                                         <pic:cNvPicPr/>
                                       </pic:nvPicPr>
                                       <pic:blipFill>
-                                        <a:blip r:embed="rId14"/>
+                                        <a:blip r:embed="rId13"/>
                                         <a:stretch>
                                           <a:fillRect/>
                                         </a:stretch>
@@ -4684,26 +4596,27 @@
                               <w:noProof/>
                               <w:sz w:val="20"/>
                               <w:szCs w:val="20"/>
+                              <w:lang w:val="bg-BG" w:eastAsia="bg-BG"/>
                             </w:rPr>
                             <w:drawing>
-                              <wp:inline distT="0" distB="0" distL="0" distR="0" wp14:anchorId="2298D969" wp14:editId="5CD95E52">
+                              <wp:inline distT="0" distB="0" distL="0" distR="0" wp14:anchorId="3D2C3D5F" wp14:editId="653B4B90">
                                 <wp:extent cx="200025" cy="200025"/>
                                 <wp:effectExtent l="0" t="0" r="9525" b="9525"/>
-                                <wp:docPr id="77" name="Picture 77" title="Software University @ Google+">
-                                  <a:hlinkClick xmlns:a="http://schemas.openxmlformats.org/drawingml/2006/main" r:id="rId15"/>
+                                <wp:docPr id="75" name="Picture 75" title="Software University @ Twitter">
+                                  <a:hlinkClick xmlns:a="http://schemas.openxmlformats.org/drawingml/2006/main" r:id="rId14"/>
                                 </wp:docPr>
                                 <wp:cNvGraphicFramePr/>
                                 <a:graphic xmlns:a="http://schemas.openxmlformats.org/drawingml/2006/main">
                                   <a:graphicData uri="http://schemas.openxmlformats.org/drawingml/2006/picture">
                                     <pic:pic xmlns:pic="http://schemas.openxmlformats.org/drawingml/2006/picture">
                                       <pic:nvPicPr>
-                                        <pic:cNvPr id="98" name="Picture 25" title="Software University @ Google+">
-                                          <a:hlinkClick r:id="rId15"/>
+                                        <pic:cNvPr id="96" name="Picture 16" title="Software University @ Twitter">
+                                          <a:hlinkClick r:id="rId14"/>
                                         </pic:cNvPr>
                                         <pic:cNvPicPr/>
                                       </pic:nvPicPr>
                                       <pic:blipFill>
-                                        <a:blip r:embed="rId16"/>
+                                        <a:blip r:embed="rId15"/>
                                         <a:stretch>
                                           <a:fillRect/>
                                         </a:stretch>
@@ -4735,26 +4648,27 @@
                               <w:noProof/>
                               <w:sz w:val="20"/>
                               <w:szCs w:val="20"/>
+                              <w:lang w:val="bg-BG" w:eastAsia="bg-BG"/>
                             </w:rPr>
                             <w:drawing>
-                              <wp:inline distT="0" distB="0" distL="0" distR="0" wp14:anchorId="1A044D14" wp14:editId="320DB136">
+                              <wp:inline distT="0" distB="0" distL="0" distR="0" wp14:anchorId="2ECEBC4A" wp14:editId="4C1A28B7">
                                 <wp:extent cx="200025" cy="200025"/>
                                 <wp:effectExtent l="0" t="0" r="9525" b="9525"/>
-                                <wp:docPr id="78" name="Picture 78" title="Software University @ LinkedIn">
-                                  <a:hlinkClick xmlns:a="http://schemas.openxmlformats.org/drawingml/2006/main" r:id="rId17"/>
+                                <wp:docPr id="76" name="Picture 76" title="Software University @ YouTube">
+                                  <a:hlinkClick xmlns:a="http://schemas.openxmlformats.org/drawingml/2006/main" r:id="rId16"/>
                                 </wp:docPr>
                                 <wp:cNvGraphicFramePr/>
                                 <a:graphic xmlns:a="http://schemas.openxmlformats.org/drawingml/2006/main">
                                   <a:graphicData uri="http://schemas.openxmlformats.org/drawingml/2006/picture">
                                     <pic:pic xmlns:pic="http://schemas.openxmlformats.org/drawingml/2006/picture">
                                       <pic:nvPicPr>
-                                        <pic:cNvPr id="99" name="Picture 27" title="Software University @ LinkedIn">
-                                          <a:hlinkClick r:id="rId17"/>
+                                        <pic:cNvPr id="97" name="Picture 23" title="Software University @ YouTube">
+                                          <a:hlinkClick r:id="rId16"/>
                                         </pic:cNvPr>
                                         <pic:cNvPicPr/>
                                       </pic:nvPicPr>
                                       <pic:blipFill>
-                                        <a:blip r:embed="rId18"/>
+                                        <a:blip r:embed="rId17"/>
                                         <a:stretch>
                                           <a:fillRect/>
                                         </a:stretch>
@@ -4786,26 +4700,27 @@
                               <w:noProof/>
                               <w:sz w:val="20"/>
                               <w:szCs w:val="20"/>
+                              <w:lang w:val="bg-BG" w:eastAsia="bg-BG"/>
                             </w:rPr>
                             <w:drawing>
-                              <wp:inline distT="0" distB="0" distL="0" distR="0" wp14:anchorId="52544041" wp14:editId="0531DD13">
+                              <wp:inline distT="0" distB="0" distL="0" distR="0" wp14:anchorId="2298D969" wp14:editId="5CD95E52">
                                 <wp:extent cx="200025" cy="200025"/>
                                 <wp:effectExtent l="0" t="0" r="9525" b="9525"/>
-                                <wp:docPr id="79" name="Picture 79" title="Software University @ SlideShare">
-                                  <a:hlinkClick xmlns:a="http://schemas.openxmlformats.org/drawingml/2006/main" r:id="rId19"/>
+                                <wp:docPr id="77" name="Picture 77" title="Software University @ Google+">
+                                  <a:hlinkClick xmlns:a="http://schemas.openxmlformats.org/drawingml/2006/main" r:id="rId18"/>
                                 </wp:docPr>
                                 <wp:cNvGraphicFramePr/>
                                 <a:graphic xmlns:a="http://schemas.openxmlformats.org/drawingml/2006/main">
                                   <a:graphicData uri="http://schemas.openxmlformats.org/drawingml/2006/picture">
                                     <pic:pic xmlns:pic="http://schemas.openxmlformats.org/drawingml/2006/picture">
                                       <pic:nvPicPr>
-                                        <pic:cNvPr id="101" name="Picture 99" title="Software University @ SlideShare">
-                                          <a:hlinkClick r:id="rId19"/>
+                                        <pic:cNvPr id="98" name="Picture 25" title="Software University @ Google+">
+                                          <a:hlinkClick r:id="rId18"/>
                                         </pic:cNvPr>
                                         <pic:cNvPicPr/>
                                       </pic:nvPicPr>
                                       <pic:blipFill>
-                                        <a:blip r:embed="rId20"/>
+                                        <a:blip r:embed="rId19"/>
                                         <a:stretch>
                                           <a:fillRect/>
                                         </a:stretch>
@@ -4837,26 +4752,27 @@
                               <w:noProof/>
                               <w:sz w:val="20"/>
                               <w:szCs w:val="20"/>
+                              <w:lang w:val="bg-BG" w:eastAsia="bg-BG"/>
                             </w:rPr>
                             <w:drawing>
-                              <wp:inline distT="0" distB="0" distL="0" distR="0" wp14:anchorId="64FAE51C" wp14:editId="083460C1">
+                              <wp:inline distT="0" distB="0" distL="0" distR="0" wp14:anchorId="1A044D14" wp14:editId="320DB136">
                                 <wp:extent cx="200025" cy="200025"/>
                                 <wp:effectExtent l="0" t="0" r="9525" b="9525"/>
-                                <wp:docPr id="80" name="Picture 80" title="Software University @ GitHub">
-                                  <a:hlinkClick xmlns:a="http://schemas.openxmlformats.org/drawingml/2006/main" r:id="rId21"/>
+                                <wp:docPr id="78" name="Picture 78" title="Software University @ LinkedIn">
+                                  <a:hlinkClick xmlns:a="http://schemas.openxmlformats.org/drawingml/2006/main" r:id="rId20"/>
                                 </wp:docPr>
                                 <wp:cNvGraphicFramePr/>
                                 <a:graphic xmlns:a="http://schemas.openxmlformats.org/drawingml/2006/main">
                                   <a:graphicData uri="http://schemas.openxmlformats.org/drawingml/2006/picture">
                                     <pic:pic xmlns:pic="http://schemas.openxmlformats.org/drawingml/2006/picture">
                                       <pic:nvPicPr>
-                                        <pic:cNvPr id="102" name="Picture 35" title="Software University @ GitHub">
-                                          <a:hlinkClick r:id="rId21"/>
+                                        <pic:cNvPr id="99" name="Picture 27" title="Software University @ LinkedIn">
+                                          <a:hlinkClick r:id="rId20"/>
                                         </pic:cNvPr>
                                         <pic:cNvPicPr/>
                                       </pic:nvPicPr>
                                       <pic:blipFill>
-                                        <a:blip r:embed="rId22"/>
+                                        <a:blip r:embed="rId21"/>
                                         <a:stretch>
                                           <a:fillRect/>
                                         </a:stretch>
@@ -4888,13 +4804,118 @@
                               <w:noProof/>
                               <w:sz w:val="20"/>
                               <w:szCs w:val="20"/>
+                              <w:lang w:val="bg-BG" w:eastAsia="bg-BG"/>
+                            </w:rPr>
+                            <w:drawing>
+                              <wp:inline distT="0" distB="0" distL="0" distR="0" wp14:anchorId="52544041" wp14:editId="0531DD13">
+                                <wp:extent cx="200025" cy="200025"/>
+                                <wp:effectExtent l="0" t="0" r="9525" b="9525"/>
+                                <wp:docPr id="79" name="Picture 79" title="Software University @ SlideShare">
+                                  <a:hlinkClick xmlns:a="http://schemas.openxmlformats.org/drawingml/2006/main" r:id="rId22"/>
+                                </wp:docPr>
+                                <wp:cNvGraphicFramePr/>
+                                <a:graphic xmlns:a="http://schemas.openxmlformats.org/drawingml/2006/main">
+                                  <a:graphicData uri="http://schemas.openxmlformats.org/drawingml/2006/picture">
+                                    <pic:pic xmlns:pic="http://schemas.openxmlformats.org/drawingml/2006/picture">
+                                      <pic:nvPicPr>
+                                        <pic:cNvPr id="101" name="Picture 99" title="Software University @ SlideShare">
+                                          <a:hlinkClick r:id="rId22"/>
+                                        </pic:cNvPr>
+                                        <pic:cNvPicPr/>
+                                      </pic:nvPicPr>
+                                      <pic:blipFill>
+                                        <a:blip r:embed="rId23"/>
+                                        <a:stretch>
+                                          <a:fillRect/>
+                                        </a:stretch>
+                                      </pic:blipFill>
+                                      <pic:spPr>
+                                        <a:xfrm>
+                                          <a:off x="0" y="0"/>
+                                          <a:ext cx="197485" cy="197485"/>
+                                        </a:xfrm>
+                                        <a:prstGeom prst="rect">
+                                          <a:avLst/>
+                                        </a:prstGeom>
+                                      </pic:spPr>
+                                    </pic:pic>
+                                  </a:graphicData>
+                                </a:graphic>
+                              </wp:inline>
+                            </w:drawing>
+                          </w:r>
+                          <w:r>
+                            <w:rPr>
+                              <w:sz w:val="19"/>
+                              <w:szCs w:val="19"/>
+                            </w:rPr>
+                            <w:t xml:space="preserve">   </w:t>
+                          </w:r>
+                          <w:r>
+                            <w:rPr>
+                              <w:noProof/>
+                              <w:sz w:val="20"/>
+                              <w:szCs w:val="20"/>
+                              <w:lang w:val="bg-BG" w:eastAsia="bg-BG"/>
+                            </w:rPr>
+                            <w:drawing>
+                              <wp:inline distT="0" distB="0" distL="0" distR="0" wp14:anchorId="64FAE51C" wp14:editId="083460C1">
+                                <wp:extent cx="200025" cy="200025"/>
+                                <wp:effectExtent l="0" t="0" r="9525" b="9525"/>
+                                <wp:docPr id="80" name="Picture 80" title="Software University @ GitHub">
+                                  <a:hlinkClick xmlns:a="http://schemas.openxmlformats.org/drawingml/2006/main" r:id="rId24"/>
+                                </wp:docPr>
+                                <wp:cNvGraphicFramePr/>
+                                <a:graphic xmlns:a="http://schemas.openxmlformats.org/drawingml/2006/main">
+                                  <a:graphicData uri="http://schemas.openxmlformats.org/drawingml/2006/picture">
+                                    <pic:pic xmlns:pic="http://schemas.openxmlformats.org/drawingml/2006/picture">
+                                      <pic:nvPicPr>
+                                        <pic:cNvPr id="102" name="Picture 35" title="Software University @ GitHub">
+                                          <a:hlinkClick r:id="rId24"/>
+                                        </pic:cNvPr>
+                                        <pic:cNvPicPr/>
+                                      </pic:nvPicPr>
+                                      <pic:blipFill>
+                                        <a:blip r:embed="rId25"/>
+                                        <a:stretch>
+                                          <a:fillRect/>
+                                        </a:stretch>
+                                      </pic:blipFill>
+                                      <pic:spPr>
+                                        <a:xfrm>
+                                          <a:off x="0" y="0"/>
+                                          <a:ext cx="197485" cy="197485"/>
+                                        </a:xfrm>
+                                        <a:prstGeom prst="rect">
+                                          <a:avLst/>
+                                        </a:prstGeom>
+                                      </pic:spPr>
+                                    </pic:pic>
+                                  </a:graphicData>
+                                </a:graphic>
+                              </wp:inline>
+                            </w:drawing>
+                          </w:r>
+                          <w:r>
+                            <w:rPr>
+                              <w:sz w:val="19"/>
+                              <w:szCs w:val="19"/>
+                            </w:rPr>
+                            <w:t xml:space="preserve">   </w:t>
+                          </w:r>
+                          <w:r>
+                            <w:rPr>
+                              <w:noProof/>
+                              <w:sz w:val="20"/>
+                              <w:szCs w:val="20"/>
+                              <w:lang w:val="bg-BG" w:eastAsia="bg-BG"/>
                             </w:rPr>
                             <w:drawing>
                               <wp:inline distT="0" distB="0" distL="0" distR="0" wp14:anchorId="5C709012" wp14:editId="6553F913">
                                 <wp:extent cx="200025" cy="200025"/>
                                 <wp:effectExtent l="0" t="0" r="9525" b="9525"/>
                                 <wp:docPr id="81" name="Picture 81" title="Software University: Email Us">
-                                  <a:hlinkClick xmlns:a="http://schemas.openxmlformats.org/drawingml/2006/main" r:id="rId23"/>
+                                  <a:hlinkClick xmlns:a="http://schemas.openxmlformats.org/drawingml/2006/main" r:id="rId26"/>
                                 </wp:docPr>
                                 <wp:cNvGraphicFramePr/>
                                 <a:graphic xmlns:a="http://schemas.openxmlformats.org/drawingml/2006/main">
@@ -4902,12 +4923,12 @@
                                     <pic:pic xmlns:pic="http://schemas.openxmlformats.org/drawingml/2006/picture">
                                       <pic:nvPicPr>
                                         <pic:cNvPr id="103" name="Picture 85" title="Software University: Email Us">
-                                          <a:hlinkClick r:id="rId23"/>
+                                          <a:hlinkClick r:id="rId26"/>
                                         </pic:cNvPr>
                                         <pic:cNvPicPr/>
                                       </pic:nvPicPr>
                                       <pic:blipFill>
-                                        <a:blip r:embed="rId24"/>
+                                        <a:blip r:embed="rId27"/>
                                         <a:stretch>
                                           <a:fillRect/>
                                         </a:stretch>
@@ -4939,7 +4960,7 @@
             </wp:anchor>
           </w:drawing>
         </mc:Choice>
-        <mc:Fallback>
+        <mc:Fallback xmlns:w15="http://schemas.microsoft.com/office/word/2012/wordml">
           <w:pict>
             <v:shape w14:anchorId="400D6225" id="Text Box 17" o:spid="_x0000_s1029" type="#_x0000_t202" style="position:absolute;margin-left:124.4pt;margin-top:6.7pt;width:396.3pt;height:40.45pt;z-index:251663360;visibility:visible;mso-wrap-style:square;mso-wrap-distance-left:9pt;mso-wrap-distance-top:0;mso-wrap-distance-right:9pt;mso-wrap-distance-bottom:0;mso-position-horizontal:absolute;mso-position-horizontal-relative:text;mso-position-vertical:absolute;mso-position-vertical-relative:text;v-text-anchor:top" o:gfxdata="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" filled="f" stroked="f">
               <v:textbox inset=".5mm,1.2mm,.5mm,.5mm">
@@ -4959,7 +4980,7 @@
                       </w:rPr>
                       <w:t>© Software University Foundation (</w:t>
                     </w:r>
-                    <w:hyperlink r:id="rId25" w:history="1">
+                    <w:hyperlink r:id="rId28" w:history="1">
                       <w:r>
                         <w:rPr>
                           <w:rStyle w:val="Hyperlink"/>
@@ -4991,7 +5012,7 @@
                       </w:rPr>
                       <w:t xml:space="preserve"> under the </w:t>
                     </w:r>
-                    <w:hyperlink r:id="rId26" w:history="1">
+                    <w:hyperlink r:id="rId29" w:history="1">
                       <w:r>
                         <w:rPr>
                           <w:rStyle w:val="Hyperlink"/>
@@ -5029,7 +5050,7 @@
                           <wp:extent cx="200025" cy="200025"/>
                           <wp:effectExtent l="0" t="0" r="9525" b="9525"/>
                           <wp:docPr id="72" name="Picture 72" title="Software University">
-                            <a:hlinkClick xmlns:a="http://schemas.openxmlformats.org/drawingml/2006/main" r:id="rId6"/>
+                            <a:hlinkClick xmlns:a="http://schemas.openxmlformats.org/drawingml/2006/main" r:id="rId30"/>
                           </wp:docPr>
                           <wp:cNvGraphicFramePr/>
                           <a:graphic xmlns:a="http://schemas.openxmlformats.org/drawingml/2006/main">
@@ -5037,12 +5058,12 @@
                               <pic:pic xmlns:pic="http://schemas.openxmlformats.org/drawingml/2006/picture">
                                 <pic:nvPicPr>
                                   <pic:cNvPr id="93" name="Picture 3" title="Software University">
-                                    <a:hlinkClick r:id="rId6"/>
+                                    <a:hlinkClick r:id="rId30"/>
                                   </pic:cNvPr>
                                   <pic:cNvPicPr/>
                                 </pic:nvPicPr>
                                 <pic:blipFill>
-                                  <a:blip r:embed="rId7"/>
+                                  <a:blip r:embed="rId31"/>
                                   <a:stretch>
                                     <a:fillRect/>
                                   </a:stretch>
@@ -5080,7 +5101,7 @@
                           <wp:extent cx="200025" cy="200025"/>
                           <wp:effectExtent l="0" t="0" r="9525" b="9525"/>
                           <wp:docPr id="73" name="Picture 73" title="Software University Foundation">
-                            <a:hlinkClick xmlns:a="http://schemas.openxmlformats.org/drawingml/2006/main" r:id="rId1"/>
+                            <a:hlinkClick xmlns:a="http://schemas.openxmlformats.org/drawingml/2006/main" r:id="rId4"/>
                           </wp:docPr>
                           <wp:cNvGraphicFramePr/>
                           <a:graphic xmlns:a="http://schemas.openxmlformats.org/drawingml/2006/main">
@@ -5088,12 +5109,12 @@
                               <pic:pic xmlns:pic="http://schemas.openxmlformats.org/drawingml/2006/picture">
                                 <pic:nvPicPr>
                                   <pic:cNvPr id="94" name="Picture 4" title="Software University Foundation">
-                                    <a:hlinkClick r:id="rId1"/>
+                                    <a:hlinkClick r:id="rId4"/>
                                   </pic:cNvPr>
                                   <pic:cNvPicPr/>
                                 </pic:nvPicPr>
                                 <pic:blipFill>
-                                  <a:blip r:embed="rId8"/>
+                                  <a:blip r:embed="rId32"/>
                                   <a:stretch>
                                     <a:fillRect/>
                                   </a:stretch>
@@ -5131,7 +5152,7 @@
                           <wp:extent cx="200025" cy="200025"/>
                           <wp:effectExtent l="0" t="0" r="9525" b="9525"/>
                           <wp:docPr id="74" name="Picture 74" title="Software University @ Facebook">
-                            <a:hlinkClick xmlns:a="http://schemas.openxmlformats.org/drawingml/2006/main" r:id="rId9"/>
+                            <a:hlinkClick xmlns:a="http://schemas.openxmlformats.org/drawingml/2006/main" r:id="rId33"/>
                           </wp:docPr>
                           <wp:cNvGraphicFramePr/>
                           <a:graphic xmlns:a="http://schemas.openxmlformats.org/drawingml/2006/main">
@@ -5139,12 +5160,12 @@
                               <pic:pic xmlns:pic="http://schemas.openxmlformats.org/drawingml/2006/picture">
                                 <pic:nvPicPr>
                                   <pic:cNvPr id="95" name="Picture 11" title="Software University @ Facebook">
-                                    <a:hlinkClick r:id="rId9"/>
+                                    <a:hlinkClick r:id="rId33"/>
                                   </pic:cNvPr>
                                   <pic:cNvPicPr/>
                                 </pic:nvPicPr>
                                 <pic:blipFill>
-                                  <a:blip r:embed="rId10"/>
+                                  <a:blip r:embed="rId34"/>
                                   <a:stretch>
                                     <a:fillRect/>
                                   </a:stretch>
@@ -5182,7 +5203,7 @@
                           <wp:extent cx="200025" cy="200025"/>
                           <wp:effectExtent l="0" t="0" r="9525" b="9525"/>
                           <wp:docPr id="75" name="Picture 75" title="Software University @ Twitter">
-                            <a:hlinkClick xmlns:a="http://schemas.openxmlformats.org/drawingml/2006/main" r:id="rId11"/>
+                            <a:hlinkClick xmlns:a="http://schemas.openxmlformats.org/drawingml/2006/main" r:id="rId35"/>
                           </wp:docPr>
                           <wp:cNvGraphicFramePr/>
                           <a:graphic xmlns:a="http://schemas.openxmlformats.org/drawingml/2006/main">
@@ -5190,12 +5211,12 @@
                               <pic:pic xmlns:pic="http://schemas.openxmlformats.org/drawingml/2006/picture">
                                 <pic:nvPicPr>
                                   <pic:cNvPr id="96" name="Picture 16" title="Software University @ Twitter">
-                                    <a:hlinkClick r:id="rId11"/>
+                                    <a:hlinkClick r:id="rId35"/>
                                   </pic:cNvPr>
                                   <pic:cNvPicPr/>
                                 </pic:nvPicPr>
                                 <pic:blipFill>
-                                  <a:blip r:embed="rId12"/>
+                                  <a:blip r:embed="rId36"/>
                                   <a:stretch>
                                     <a:fillRect/>
                                   </a:stretch>
@@ -5233,7 +5254,7 @@
                           <wp:extent cx="200025" cy="200025"/>
                           <wp:effectExtent l="0" t="0" r="9525" b="9525"/>
                           <wp:docPr id="76" name="Picture 76" title="Software University @ YouTube">
-                            <a:hlinkClick xmlns:a="http://schemas.openxmlformats.org/drawingml/2006/main" r:id="rId13"/>
+                            <a:hlinkClick xmlns:a="http://schemas.openxmlformats.org/drawingml/2006/main" r:id="rId37"/>
                           </wp:docPr>
                           <wp:cNvGraphicFramePr/>
                           <a:graphic xmlns:a="http://schemas.openxmlformats.org/drawingml/2006/main">
@@ -5241,12 +5262,12 @@
                               <pic:pic xmlns:pic="http://schemas.openxmlformats.org/drawingml/2006/picture">
                                 <pic:nvPicPr>
                                   <pic:cNvPr id="97" name="Picture 23" title="Software University @ YouTube">
-                                    <a:hlinkClick r:id="rId13"/>
+                                    <a:hlinkClick r:id="rId37"/>
                                   </pic:cNvPr>
                                   <pic:cNvPicPr/>
                                 </pic:nvPicPr>
                                 <pic:blipFill>
-                                  <a:blip r:embed="rId14"/>
+                                  <a:blip r:embed="rId38"/>
                                   <a:stretch>
                                     <a:fillRect/>
                                   </a:stretch>
@@ -5284,7 +5305,7 @@
                           <wp:extent cx="200025" cy="200025"/>
                           <wp:effectExtent l="0" t="0" r="9525" b="9525"/>
                           <wp:docPr id="77" name="Picture 77" title="Software University @ Google+">
-                            <a:hlinkClick xmlns:a="http://schemas.openxmlformats.org/drawingml/2006/main" r:id="rId15"/>
+                            <a:hlinkClick xmlns:a="http://schemas.openxmlformats.org/drawingml/2006/main" r:id="rId39"/>
                           </wp:docPr>
                           <wp:cNvGraphicFramePr/>
                           <a:graphic xmlns:a="http://schemas.openxmlformats.org/drawingml/2006/main">
@@ -5292,12 +5313,12 @@
                               <pic:pic xmlns:pic="http://schemas.openxmlformats.org/drawingml/2006/picture">
                                 <pic:nvPicPr>
                                   <pic:cNvPr id="98" name="Picture 25" title="Software University @ Google+">
-                                    <a:hlinkClick r:id="rId15"/>
+                                    <a:hlinkClick r:id="rId39"/>
                                   </pic:cNvPr>
                                   <pic:cNvPicPr/>
                                 </pic:nvPicPr>
                                 <pic:blipFill>
-                                  <a:blip r:embed="rId16"/>
+                                  <a:blip r:embed="rId40"/>
                                   <a:stretch>
                                     <a:fillRect/>
                                   </a:stretch>
@@ -5335,7 +5356,7 @@
                           <wp:extent cx="200025" cy="200025"/>
                           <wp:effectExtent l="0" t="0" r="9525" b="9525"/>
                           <wp:docPr id="78" name="Picture 78" title="Software University @ LinkedIn">
-                            <a:hlinkClick xmlns:a="http://schemas.openxmlformats.org/drawingml/2006/main" r:id="rId17"/>
+                            <a:hlinkClick xmlns:a="http://schemas.openxmlformats.org/drawingml/2006/main" r:id="rId41"/>
                           </wp:docPr>
                           <wp:cNvGraphicFramePr/>
                           <a:graphic xmlns:a="http://schemas.openxmlformats.org/drawingml/2006/main">
@@ -5343,12 +5364,12 @@
                               <pic:pic xmlns:pic="http://schemas.openxmlformats.org/drawingml/2006/picture">
                                 <pic:nvPicPr>
                                   <pic:cNvPr id="99" name="Picture 27" title="Software University @ LinkedIn">
-                                    <a:hlinkClick r:id="rId17"/>
+                                    <a:hlinkClick r:id="rId41"/>
                                   </pic:cNvPr>
                                   <pic:cNvPicPr/>
                                 </pic:nvPicPr>
                                 <pic:blipFill>
-                                  <a:blip r:embed="rId18"/>
+                                  <a:blip r:embed="rId42"/>
                                   <a:stretch>
                                     <a:fillRect/>
                                   </a:stretch>
@@ -5386,7 +5407,7 @@
                           <wp:extent cx="200025" cy="200025"/>
                           <wp:effectExtent l="0" t="0" r="9525" b="9525"/>
                           <wp:docPr id="79" name="Picture 79" title="Software University @ SlideShare">
-                            <a:hlinkClick xmlns:a="http://schemas.openxmlformats.org/drawingml/2006/main" r:id="rId19"/>
+                            <a:hlinkClick xmlns:a="http://schemas.openxmlformats.org/drawingml/2006/main" r:id="rId43"/>
                           </wp:docPr>
                           <wp:cNvGraphicFramePr/>
                           <a:graphic xmlns:a="http://schemas.openxmlformats.org/drawingml/2006/main">
@@ -5394,12 +5415,12 @@
                               <pic:pic xmlns:pic="http://schemas.openxmlformats.org/drawingml/2006/picture">
                                 <pic:nvPicPr>
                                   <pic:cNvPr id="101" name="Picture 99" title="Software University @ SlideShare">
-                                    <a:hlinkClick r:id="rId19"/>
+                                    <a:hlinkClick r:id="rId43"/>
                                   </pic:cNvPr>
                                   <pic:cNvPicPr/>
                                 </pic:nvPicPr>
                                 <pic:blipFill>
-                                  <a:blip r:embed="rId20"/>
+                                  <a:blip r:embed="rId44"/>
                                   <a:stretch>
                                     <a:fillRect/>
                                   </a:stretch>
@@ -5437,7 +5458,7 @@
                           <wp:extent cx="200025" cy="200025"/>
                           <wp:effectExtent l="0" t="0" r="9525" b="9525"/>
                           <wp:docPr id="80" name="Picture 80" title="Software University @ GitHub">
-                            <a:hlinkClick xmlns:a="http://schemas.openxmlformats.org/drawingml/2006/main" r:id="rId21"/>
+                            <a:hlinkClick xmlns:a="http://schemas.openxmlformats.org/drawingml/2006/main" r:id="rId45"/>
                           </wp:docPr>
                           <wp:cNvGraphicFramePr/>
                           <a:graphic xmlns:a="http://schemas.openxmlformats.org/drawingml/2006/main">
@@ -5445,12 +5466,12 @@
                               <pic:pic xmlns:pic="http://schemas.openxmlformats.org/drawingml/2006/picture">
                                 <pic:nvPicPr>
                                   <pic:cNvPr id="102" name="Picture 35" title="Software University @ GitHub">
-                                    <a:hlinkClick r:id="rId21"/>
+                                    <a:hlinkClick r:id="rId45"/>
                                   </pic:cNvPr>
                                   <pic:cNvPicPr/>
                                 </pic:nvPicPr>
                                 <pic:blipFill>
-                                  <a:blip r:embed="rId22"/>
+                                  <a:blip r:embed="rId46"/>
                                   <a:stretch>
                                     <a:fillRect/>
                                   </a:stretch>
@@ -5488,7 +5509,7 @@
                           <wp:extent cx="200025" cy="200025"/>
                           <wp:effectExtent l="0" t="0" r="9525" b="9525"/>
                           <wp:docPr id="81" name="Picture 81" title="Software University: Email Us">
-                            <a:hlinkClick xmlns:a="http://schemas.openxmlformats.org/drawingml/2006/main" r:id="rId23"/>
+                            <a:hlinkClick xmlns:a="http://schemas.openxmlformats.org/drawingml/2006/main" r:id="rId47"/>
                           </wp:docPr>
                           <wp:cNvGraphicFramePr/>
                           <a:graphic xmlns:a="http://schemas.openxmlformats.org/drawingml/2006/main">
@@ -5496,12 +5517,12 @@
                               <pic:pic xmlns:pic="http://schemas.openxmlformats.org/drawingml/2006/picture">
                                 <pic:nvPicPr>
                                   <pic:cNvPr id="103" name="Picture 85" title="Software University: Email Us">
-                                    <a:hlinkClick r:id="rId23"/>
+                                    <a:hlinkClick r:id="rId47"/>
                                   </pic:cNvPr>
                                   <pic:cNvPicPr/>
                                 </pic:nvPicPr>
                                 <pic:blipFill>
-                                  <a:blip r:embed="rId24"/>
+                                  <a:blip r:embed="rId48"/>
                                   <a:stretch>
                                     <a:fillRect/>
                                   </a:stretch>
@@ -5534,7 +5555,7 @@
 </file>
 
 <file path=word/footer3.xml><?xml version="1.0" encoding="utf-8"?>
-<w:ftr xmlns:wpc="http://schemas.microsoft.com/office/word/2010/wordprocessingCanvas" xmlns:mc="http://schemas.openxmlformats.org/markup-compatibility/2006" xmlns:o="urn:schemas-microsoft-com:office:office" xmlns:r="http://schemas.openxmlformats.org/officeDocument/2006/relationships" xmlns:m="http://schemas.openxmlformats.org/officeDocument/2006/math" xmlns:v="urn:schemas-microsoft-com:vml" xmlns:wp14="http://schemas.microsoft.com/office/word/2010/wordprocessingDrawing" xmlns:wp="http://schemas.openxmlformats.org/drawingml/2006/wordprocessingDrawing" xmlns:w10="urn:schemas-microsoft-com:office:word" xmlns:w="http://schemas.openxmlformats.org/wordprocessingml/2006/main" xmlns:w14="http://schemas.microsoft.com/office/word/2010/wordml" xmlns:w15="http://schemas.microsoft.com/office/word/2012/wordml" xmlns:wpg="http://schemas.microsoft.com/office/word/2010/wordprocessingGroup" xmlns:wpi="http://schemas.microsoft.com/office/word/2010/wordprocessingInk" xmlns:wne="http://schemas.microsoft.com/office/word/2006/wordml" xmlns:wps="http://schemas.microsoft.com/office/word/2010/wordprocessingShape" mc:Ignorable="w14 w15 wp14">
+<w:ftr xmlns:wpc="http://schemas.microsoft.com/office/word/2010/wordprocessingCanvas" xmlns:mc="http://schemas.openxmlformats.org/markup-compatibility/2006" xmlns:o="urn:schemas-microsoft-com:office:office" xmlns:r="http://schemas.openxmlformats.org/officeDocument/2006/relationships" xmlns:m="http://schemas.openxmlformats.org/officeDocument/2006/math" xmlns:v="urn:schemas-microsoft-com:vml" xmlns:wp14="http://schemas.microsoft.com/office/word/2010/wordprocessingDrawing" xmlns:wp="http://schemas.openxmlformats.org/drawingml/2006/wordprocessingDrawing" xmlns:w10="urn:schemas-microsoft-com:office:word" xmlns:w="http://schemas.openxmlformats.org/wordprocessingml/2006/main" xmlns:w14="http://schemas.microsoft.com/office/word/2010/wordml" xmlns:wpg="http://schemas.microsoft.com/office/word/2010/wordprocessingGroup" xmlns:wpi="http://schemas.microsoft.com/office/word/2010/wordprocessingInk" xmlns:wne="http://schemas.microsoft.com/office/word/2006/wordml" xmlns:wps="http://schemas.microsoft.com/office/word/2010/wordprocessingShape" mc:Ignorable="w14 wp14">
   <w:p>
     <w:pPr>
       <w:pStyle w:val="Footer"/>
@@ -5544,7 +5565,7 @@
 </file>
 
 <file path=word/footnotes.xml><?xml version="1.0" encoding="utf-8"?>
-<w:footnotes xmlns:wpc="http://schemas.microsoft.com/office/word/2010/wordprocessingCanvas" xmlns:mc="http://schemas.openxmlformats.org/markup-compatibility/2006" xmlns:o="urn:schemas-microsoft-com:office:office" xmlns:r="http://schemas.openxmlformats.org/officeDocument/2006/relationships" xmlns:m="http://schemas.openxmlformats.org/officeDocument/2006/math" xmlns:v="urn:schemas-microsoft-com:vml" xmlns:wp14="http://schemas.microsoft.com/office/word/2010/wordprocessingDrawing" xmlns:wp="http://schemas.openxmlformats.org/drawingml/2006/wordprocessingDrawing" xmlns:w10="urn:schemas-microsoft-com:office:word" xmlns:w="http://schemas.openxmlformats.org/wordprocessingml/2006/main" xmlns:w14="http://schemas.microsoft.com/office/word/2010/wordml" xmlns:w15="http://schemas.microsoft.com/office/word/2012/wordml" xmlns:wpg="http://schemas.microsoft.com/office/word/2010/wordprocessingGroup" xmlns:wpi="http://schemas.microsoft.com/office/word/2010/wordprocessingInk" xmlns:wne="http://schemas.microsoft.com/office/word/2006/wordml" xmlns:wps="http://schemas.microsoft.com/office/word/2010/wordprocessingShape" mc:Ignorable="w14 w15 wp14">
+<w:footnotes xmlns:wpc="http://schemas.microsoft.com/office/word/2010/wordprocessingCanvas" xmlns:mc="http://schemas.openxmlformats.org/markup-compatibility/2006" xmlns:o="urn:schemas-microsoft-com:office:office" xmlns:r="http://schemas.openxmlformats.org/officeDocument/2006/relationships" xmlns:m="http://schemas.openxmlformats.org/officeDocument/2006/math" xmlns:v="urn:schemas-microsoft-com:vml" xmlns:wp14="http://schemas.microsoft.com/office/word/2010/wordprocessingDrawing" xmlns:wp="http://schemas.openxmlformats.org/drawingml/2006/wordprocessingDrawing" xmlns:w10="urn:schemas-microsoft-com:office:word" xmlns:w="http://schemas.openxmlformats.org/wordprocessingml/2006/main" xmlns:w14="http://schemas.microsoft.com/office/word/2010/wordml" xmlns:wpg="http://schemas.microsoft.com/office/word/2010/wordprocessingGroup" xmlns:wpi="http://schemas.microsoft.com/office/word/2010/wordprocessingInk" xmlns:wne="http://schemas.microsoft.com/office/word/2006/wordml" xmlns:wps="http://schemas.microsoft.com/office/word/2010/wordprocessingShape" mc:Ignorable="w14 wp14">
   <w:footnote w:type="separator" w:id="-1">
     <w:p>
       <w:pPr>
@@ -5569,7 +5590,7 @@
 </file>
 
 <file path=word/header1.xml><?xml version="1.0" encoding="utf-8"?>
-<w:hdr xmlns:wpc="http://schemas.microsoft.com/office/word/2010/wordprocessingCanvas" xmlns:mc="http://schemas.openxmlformats.org/markup-compatibility/2006" xmlns:o="urn:schemas-microsoft-com:office:office" xmlns:r="http://schemas.openxmlformats.org/officeDocument/2006/relationships" xmlns:m="http://schemas.openxmlformats.org/officeDocument/2006/math" xmlns:v="urn:schemas-microsoft-com:vml" xmlns:wp14="http://schemas.microsoft.com/office/word/2010/wordprocessingDrawing" xmlns:wp="http://schemas.openxmlformats.org/drawingml/2006/wordprocessingDrawing" xmlns:w10="urn:schemas-microsoft-com:office:word" xmlns:w="http://schemas.openxmlformats.org/wordprocessingml/2006/main" xmlns:w14="http://schemas.microsoft.com/office/word/2010/wordml" xmlns:w15="http://schemas.microsoft.com/office/word/2012/wordml" xmlns:wpg="http://schemas.microsoft.com/office/word/2010/wordprocessingGroup" xmlns:wpi="http://schemas.microsoft.com/office/word/2010/wordprocessingInk" xmlns:wne="http://schemas.microsoft.com/office/word/2006/wordml" xmlns:wps="http://schemas.microsoft.com/office/word/2010/wordprocessingShape" mc:Ignorable="w14 w15 wp14">
+<w:hdr xmlns:wpc="http://schemas.microsoft.com/office/word/2010/wordprocessingCanvas" xmlns:mc="http://schemas.openxmlformats.org/markup-compatibility/2006" xmlns:o="urn:schemas-microsoft-com:office:office" xmlns:r="http://schemas.openxmlformats.org/officeDocument/2006/relationships" xmlns:m="http://schemas.openxmlformats.org/officeDocument/2006/math" xmlns:v="urn:schemas-microsoft-com:vml" xmlns:wp14="http://schemas.microsoft.com/office/word/2010/wordprocessingDrawing" xmlns:wp="http://schemas.openxmlformats.org/drawingml/2006/wordprocessingDrawing" xmlns:w10="urn:schemas-microsoft-com:office:word" xmlns:w="http://schemas.openxmlformats.org/wordprocessingml/2006/main" xmlns:w14="http://schemas.microsoft.com/office/word/2010/wordml" xmlns:wpg="http://schemas.microsoft.com/office/word/2010/wordprocessingGroup" xmlns:wpi="http://schemas.microsoft.com/office/word/2010/wordprocessingInk" xmlns:wne="http://schemas.microsoft.com/office/word/2006/wordml" xmlns:wps="http://schemas.microsoft.com/office/word/2010/wordprocessingShape" mc:Ignorable="w14 wp14">
   <w:p>
     <w:pPr>
       <w:pStyle w:val="Header"/>
@@ -5579,7 +5600,7 @@
 </file>
 
 <file path=word/header2.xml><?xml version="1.0" encoding="utf-8"?>
-<w:hdr xmlns:wpc="http://schemas.microsoft.com/office/word/2010/wordprocessingCanvas" xmlns:mc="http://schemas.openxmlformats.org/markup-compatibility/2006" xmlns:o="urn:schemas-microsoft-com:office:office" xmlns:r="http://schemas.openxmlformats.org/officeDocument/2006/relationships" xmlns:m="http://schemas.openxmlformats.org/officeDocument/2006/math" xmlns:v="urn:schemas-microsoft-com:vml" xmlns:wp14="http://schemas.microsoft.com/office/word/2010/wordprocessingDrawing" xmlns:wp="http://schemas.openxmlformats.org/drawingml/2006/wordprocessingDrawing" xmlns:w10="urn:schemas-microsoft-com:office:word" xmlns:w="http://schemas.openxmlformats.org/wordprocessingml/2006/main" xmlns:w14="http://schemas.microsoft.com/office/word/2010/wordml" xmlns:w15="http://schemas.microsoft.com/office/word/2012/wordml" xmlns:wpg="http://schemas.microsoft.com/office/word/2010/wordprocessingGroup" xmlns:wpi="http://schemas.microsoft.com/office/word/2010/wordprocessingInk" xmlns:wne="http://schemas.microsoft.com/office/word/2006/wordml" xmlns:wps="http://schemas.microsoft.com/office/word/2010/wordprocessingShape" mc:Ignorable="w14 w15 wp14">
+<w:hdr xmlns:wpc="http://schemas.microsoft.com/office/word/2010/wordprocessingCanvas" xmlns:mc="http://schemas.openxmlformats.org/markup-compatibility/2006" xmlns:o="urn:schemas-microsoft-com:office:office" xmlns:r="http://schemas.openxmlformats.org/officeDocument/2006/relationships" xmlns:m="http://schemas.openxmlformats.org/officeDocument/2006/math" xmlns:v="urn:schemas-microsoft-com:vml" xmlns:wp14="http://schemas.microsoft.com/office/word/2010/wordprocessingDrawing" xmlns:wp="http://schemas.openxmlformats.org/drawingml/2006/wordprocessingDrawing" xmlns:w10="urn:schemas-microsoft-com:office:word" xmlns:w="http://schemas.openxmlformats.org/wordprocessingml/2006/main" xmlns:w14="http://schemas.microsoft.com/office/word/2010/wordml" xmlns:wpg="http://schemas.microsoft.com/office/word/2010/wordprocessingGroup" xmlns:wpi="http://schemas.microsoft.com/office/word/2010/wordprocessingInk" xmlns:wne="http://schemas.microsoft.com/office/word/2006/wordml" xmlns:wps="http://schemas.microsoft.com/office/word/2010/wordprocessingShape" mc:Ignorable="w14 wp14">
   <w:p>
     <w:pPr>
       <w:pStyle w:val="Header"/>
@@ -5590,7 +5611,7 @@
 </file>
 
 <file path=word/header3.xml><?xml version="1.0" encoding="utf-8"?>
-<w:hdr xmlns:wpc="http://schemas.microsoft.com/office/word/2010/wordprocessingCanvas" xmlns:mc="http://schemas.openxmlformats.org/markup-compatibility/2006" xmlns:o="urn:schemas-microsoft-com:office:office" xmlns:r="http://schemas.openxmlformats.org/officeDocument/2006/relationships" xmlns:m="http://schemas.openxmlformats.org/officeDocument/2006/math" xmlns:v="urn:schemas-microsoft-com:vml" xmlns:wp14="http://schemas.microsoft.com/office/word/2010/wordprocessingDrawing" xmlns:wp="http://schemas.openxmlformats.org/drawingml/2006/wordprocessingDrawing" xmlns:w10="urn:schemas-microsoft-com:office:word" xmlns:w="http://schemas.openxmlformats.org/wordprocessingml/2006/main" xmlns:w14="http://schemas.microsoft.com/office/word/2010/wordml" xmlns:w15="http://schemas.microsoft.com/office/word/2012/wordml" xmlns:wpg="http://schemas.microsoft.com/office/word/2010/wordprocessingGroup" xmlns:wpi="http://schemas.microsoft.com/office/word/2010/wordprocessingInk" xmlns:wne="http://schemas.microsoft.com/office/word/2006/wordml" xmlns:wps="http://schemas.microsoft.com/office/word/2010/wordprocessingShape" mc:Ignorable="w14 w15 wp14">
+<w:hdr xmlns:wpc="http://schemas.microsoft.com/office/word/2010/wordprocessingCanvas" xmlns:mc="http://schemas.openxmlformats.org/markup-compatibility/2006" xmlns:o="urn:schemas-microsoft-com:office:office" xmlns:r="http://schemas.openxmlformats.org/officeDocument/2006/relationships" xmlns:m="http://schemas.openxmlformats.org/officeDocument/2006/math" xmlns:v="urn:schemas-microsoft-com:vml" xmlns:wp14="http://schemas.microsoft.com/office/word/2010/wordprocessingDrawing" xmlns:wp="http://schemas.openxmlformats.org/drawingml/2006/wordprocessingDrawing" xmlns:w10="urn:schemas-microsoft-com:office:word" xmlns:w="http://schemas.openxmlformats.org/wordprocessingml/2006/main" xmlns:w14="http://schemas.microsoft.com/office/word/2010/wordml" xmlns:wpg="http://schemas.microsoft.com/office/word/2010/wordprocessingGroup" xmlns:wpi="http://schemas.microsoft.com/office/word/2010/wordprocessingInk" xmlns:wne="http://schemas.microsoft.com/office/word/2006/wordml" xmlns:wps="http://schemas.microsoft.com/office/word/2010/wordprocessingShape" mc:Ignorable="w14 wp14">
   <w:p>
     <w:pPr>
       <w:pStyle w:val="Header"/>
@@ -5600,8 +5621,8 @@
 </file>
 
 <file path=word/numbering.xml><?xml version="1.0" encoding="utf-8"?>
-<w:numbering xmlns:wpc="http://schemas.microsoft.com/office/word/2010/wordprocessingCanvas" xmlns:mc="http://schemas.openxmlformats.org/markup-compatibility/2006" xmlns:o="urn:schemas-microsoft-com:office:office" xmlns:r="http://schemas.openxmlformats.org/officeDocument/2006/relationships" xmlns:m="http://schemas.openxmlformats.org/officeDocument/2006/math" xmlns:v="urn:schemas-microsoft-com:vml" xmlns:wp14="http://schemas.microsoft.com/office/word/2010/wordprocessingDrawing" xmlns:wp="http://schemas.openxmlformats.org/drawingml/2006/wordprocessingDrawing" xmlns:w10="urn:schemas-microsoft-com:office:word" xmlns:w="http://schemas.openxmlformats.org/wordprocessingml/2006/main" xmlns:w14="http://schemas.microsoft.com/office/word/2010/wordml" xmlns:w15="http://schemas.microsoft.com/office/word/2012/wordml" xmlns:wpg="http://schemas.microsoft.com/office/word/2010/wordprocessingGroup" xmlns:wpi="http://schemas.microsoft.com/office/word/2010/wordprocessingInk" xmlns:wne="http://schemas.microsoft.com/office/word/2006/wordml" xmlns:wps="http://schemas.microsoft.com/office/word/2010/wordprocessingShape" mc:Ignorable="w14 w15 wp14">
-  <w:abstractNum w:abstractNumId="0" w15:restartNumberingAfterBreak="0">
+<w:numbering xmlns:wpc="http://schemas.microsoft.com/office/word/2010/wordprocessingCanvas" xmlns:mc="http://schemas.openxmlformats.org/markup-compatibility/2006" xmlns:o="urn:schemas-microsoft-com:office:office" xmlns:r="http://schemas.openxmlformats.org/officeDocument/2006/relationships" xmlns:m="http://schemas.openxmlformats.org/officeDocument/2006/math" xmlns:v="urn:schemas-microsoft-com:vml" xmlns:wp14="http://schemas.microsoft.com/office/word/2010/wordprocessingDrawing" xmlns:wp="http://schemas.openxmlformats.org/drawingml/2006/wordprocessingDrawing" xmlns:w10="urn:schemas-microsoft-com:office:word" xmlns:w="http://schemas.openxmlformats.org/wordprocessingml/2006/main" xmlns:w14="http://schemas.microsoft.com/office/word/2010/wordml" xmlns:wpg="http://schemas.microsoft.com/office/word/2010/wordprocessingGroup" xmlns:wpi="http://schemas.microsoft.com/office/word/2010/wordprocessingInk" xmlns:wne="http://schemas.microsoft.com/office/word/2006/wordml" xmlns:wps="http://schemas.microsoft.com/office/word/2010/wordprocessingShape" mc:Ignorable="w14 wp14">
+  <w:abstractNum w:abstractNumId="0">
     <w:nsid w:val="019A1242"/>
     <w:multiLevelType w:val="hybridMultilevel"/>
     <w:tmpl w:val="5CD4C598"/>
@@ -5714,7 +5735,7 @@
       </w:rPr>
     </w:lvl>
   </w:abstractNum>
-  <w:abstractNum w:abstractNumId="1" w15:restartNumberingAfterBreak="0">
+  <w:abstractNum w:abstractNumId="1">
     <w:nsid w:val="04E60920"/>
     <w:multiLevelType w:val="hybridMultilevel"/>
     <w:tmpl w:val="9DB0F662"/>
@@ -5827,7 +5848,7 @@
       </w:rPr>
     </w:lvl>
   </w:abstractNum>
-  <w:abstractNum w:abstractNumId="2" w15:restartNumberingAfterBreak="0">
+  <w:abstractNum w:abstractNumId="2">
     <w:nsid w:val="0544383F"/>
     <w:multiLevelType w:val="hybridMultilevel"/>
     <w:tmpl w:val="FFF88360"/>
@@ -5940,7 +5961,7 @@
       </w:rPr>
     </w:lvl>
   </w:abstractNum>
-  <w:abstractNum w:abstractNumId="3" w15:restartNumberingAfterBreak="0">
+  <w:abstractNum w:abstractNumId="3">
     <w:nsid w:val="0A1C1049"/>
     <w:multiLevelType w:val="hybridMultilevel"/>
     <w:tmpl w:val="F56A7A3A"/>
@@ -6053,7 +6074,7 @@
       </w:rPr>
     </w:lvl>
   </w:abstractNum>
-  <w:abstractNum w:abstractNumId="4" w15:restartNumberingAfterBreak="0">
+  <w:abstractNum w:abstractNumId="4">
     <w:nsid w:val="0BB67814"/>
     <w:multiLevelType w:val="hybridMultilevel"/>
     <w:tmpl w:val="AF16916A"/>
@@ -6166,7 +6187,7 @@
       </w:rPr>
     </w:lvl>
   </w:abstractNum>
-  <w:abstractNum w:abstractNumId="5" w15:restartNumberingAfterBreak="0">
+  <w:abstractNum w:abstractNumId="5">
     <w:nsid w:val="0BCB1966"/>
     <w:multiLevelType w:val="hybridMultilevel"/>
     <w:tmpl w:val="288856D8"/>
@@ -6279,7 +6300,7 @@
       </w:rPr>
     </w:lvl>
   </w:abstractNum>
-  <w:abstractNum w:abstractNumId="6" w15:restartNumberingAfterBreak="0">
+  <w:abstractNum w:abstractNumId="6">
     <w:nsid w:val="1160395A"/>
     <w:multiLevelType w:val="hybridMultilevel"/>
     <w:tmpl w:val="EC843836"/>
@@ -6392,7 +6413,7 @@
       </w:rPr>
     </w:lvl>
   </w:abstractNum>
-  <w:abstractNum w:abstractNumId="7" w15:restartNumberingAfterBreak="0">
+  <w:abstractNum w:abstractNumId="7">
     <w:nsid w:val="12D46FE6"/>
     <w:multiLevelType w:val="hybridMultilevel"/>
     <w:tmpl w:val="2E189FDA"/>
@@ -6505,7 +6526,7 @@
       </w:rPr>
     </w:lvl>
   </w:abstractNum>
-  <w:abstractNum w:abstractNumId="8" w15:restartNumberingAfterBreak="0">
+  <w:abstractNum w:abstractNumId="8">
     <w:nsid w:val="135C629B"/>
     <w:multiLevelType w:val="hybridMultilevel"/>
     <w:tmpl w:val="1F3C9F5E"/>
@@ -6618,7 +6639,7 @@
       </w:rPr>
     </w:lvl>
   </w:abstractNum>
-  <w:abstractNum w:abstractNumId="9" w15:restartNumberingAfterBreak="0">
+  <w:abstractNum w:abstractNumId="9">
     <w:nsid w:val="13A00DEC"/>
     <w:multiLevelType w:val="hybridMultilevel"/>
     <w:tmpl w:val="A9E40BD8"/>
@@ -6705,7 +6726,7 @@
       </w:pPr>
     </w:lvl>
   </w:abstractNum>
-  <w:abstractNum w:abstractNumId="10" w15:restartNumberingAfterBreak="0">
+  <w:abstractNum w:abstractNumId="10">
     <w:nsid w:val="15690B01"/>
     <w:multiLevelType w:val="hybridMultilevel"/>
     <w:tmpl w:val="9A264372"/>
@@ -6818,7 +6839,7 @@
       </w:rPr>
     </w:lvl>
   </w:abstractNum>
-  <w:abstractNum w:abstractNumId="11" w15:restartNumberingAfterBreak="0">
+  <w:abstractNum w:abstractNumId="11">
     <w:nsid w:val="1DAD2515"/>
     <w:multiLevelType w:val="hybridMultilevel"/>
     <w:tmpl w:val="9C1E9A04"/>
@@ -6931,7 +6952,7 @@
       </w:rPr>
     </w:lvl>
   </w:abstractNum>
-  <w:abstractNum w:abstractNumId="12" w15:restartNumberingAfterBreak="0">
+  <w:abstractNum w:abstractNumId="12">
     <w:nsid w:val="22CD3F94"/>
     <w:multiLevelType w:val="hybridMultilevel"/>
     <w:tmpl w:val="A044FDFA"/>
@@ -7017,7 +7038,7 @@
       </w:pPr>
     </w:lvl>
   </w:abstractNum>
-  <w:abstractNum w:abstractNumId="13" w15:restartNumberingAfterBreak="0">
+  <w:abstractNum w:abstractNumId="13">
     <w:nsid w:val="26413526"/>
     <w:multiLevelType w:val="hybridMultilevel"/>
     <w:tmpl w:val="A1B4F3F4"/>
@@ -7103,7 +7124,7 @@
       </w:pPr>
     </w:lvl>
   </w:abstractNum>
-  <w:abstractNum w:abstractNumId="14" w15:restartNumberingAfterBreak="0">
+  <w:abstractNum w:abstractNumId="14">
     <w:nsid w:val="26605CA3"/>
     <w:multiLevelType w:val="hybridMultilevel"/>
     <w:tmpl w:val="257C60DE"/>
@@ -7216,7 +7237,7 @@
       </w:rPr>
     </w:lvl>
   </w:abstractNum>
-  <w:abstractNum w:abstractNumId="15" w15:restartNumberingAfterBreak="0">
+  <w:abstractNum w:abstractNumId="15">
     <w:nsid w:val="27B804DB"/>
     <w:multiLevelType w:val="multilevel"/>
     <w:tmpl w:val="078496E0"/>
@@ -7365,7 +7386,7 @@
       </w:rPr>
     </w:lvl>
   </w:abstractNum>
-  <w:abstractNum w:abstractNumId="16" w15:restartNumberingAfterBreak="0">
+  <w:abstractNum w:abstractNumId="16">
     <w:nsid w:val="2F494A88"/>
     <w:multiLevelType w:val="hybridMultilevel"/>
     <w:tmpl w:val="1CAC6A5C"/>
@@ -7478,7 +7499,7 @@
       </w:rPr>
     </w:lvl>
   </w:abstractNum>
-  <w:abstractNum w:abstractNumId="17" w15:restartNumberingAfterBreak="0">
+  <w:abstractNum w:abstractNumId="17">
     <w:nsid w:val="379875E6"/>
     <w:multiLevelType w:val="hybridMultilevel"/>
     <w:tmpl w:val="AA90ECE0"/>
@@ -7591,7 +7612,7 @@
       </w:rPr>
     </w:lvl>
   </w:abstractNum>
-  <w:abstractNum w:abstractNumId="18" w15:restartNumberingAfterBreak="0">
+  <w:abstractNum w:abstractNumId="18">
     <w:nsid w:val="37A3170F"/>
     <w:multiLevelType w:val="hybridMultilevel"/>
     <w:tmpl w:val="A6BE5564"/>
@@ -7704,7 +7725,7 @@
       </w:rPr>
     </w:lvl>
   </w:abstractNum>
-  <w:abstractNum w:abstractNumId="19" w15:restartNumberingAfterBreak="0">
+  <w:abstractNum w:abstractNumId="19">
     <w:nsid w:val="385C6CB3"/>
     <w:multiLevelType w:val="hybridMultilevel"/>
     <w:tmpl w:val="C1C67C5C"/>
@@ -7817,7 +7838,7 @@
       </w:rPr>
     </w:lvl>
   </w:abstractNum>
-  <w:abstractNum w:abstractNumId="20" w15:restartNumberingAfterBreak="0">
+  <w:abstractNum w:abstractNumId="20">
     <w:nsid w:val="420E53A2"/>
     <w:multiLevelType w:val="hybridMultilevel"/>
     <w:tmpl w:val="5C384868"/>
@@ -7930,7 +7951,7 @@
       </w:rPr>
     </w:lvl>
   </w:abstractNum>
-  <w:abstractNum w:abstractNumId="21" w15:restartNumberingAfterBreak="0">
+  <w:abstractNum w:abstractNumId="21">
     <w:nsid w:val="46003049"/>
     <w:multiLevelType w:val="hybridMultilevel"/>
     <w:tmpl w:val="605867C2"/>
@@ -8043,7 +8064,7 @@
       </w:rPr>
     </w:lvl>
   </w:abstractNum>
-  <w:abstractNum w:abstractNumId="22" w15:restartNumberingAfterBreak="0">
+  <w:abstractNum w:abstractNumId="22">
     <w:nsid w:val="4BF421A3"/>
     <w:multiLevelType w:val="hybridMultilevel"/>
     <w:tmpl w:val="41C44BD6"/>
@@ -8156,7 +8177,7 @@
       </w:rPr>
     </w:lvl>
   </w:abstractNum>
-  <w:abstractNum w:abstractNumId="23" w15:restartNumberingAfterBreak="0">
+  <w:abstractNum w:abstractNumId="23">
     <w:nsid w:val="4F5B2890"/>
     <w:multiLevelType w:val="hybridMultilevel"/>
     <w:tmpl w:val="9FAE4850"/>
@@ -8269,7 +8290,7 @@
       </w:rPr>
     </w:lvl>
   </w:abstractNum>
-  <w:abstractNum w:abstractNumId="24" w15:restartNumberingAfterBreak="0">
+  <w:abstractNum w:abstractNumId="24">
     <w:nsid w:val="51712A2F"/>
     <w:multiLevelType w:val="hybridMultilevel"/>
     <w:tmpl w:val="2B0A6FF2"/>
@@ -8382,7 +8403,7 @@
       </w:rPr>
     </w:lvl>
   </w:abstractNum>
-  <w:abstractNum w:abstractNumId="25" w15:restartNumberingAfterBreak="0">
+  <w:abstractNum w:abstractNumId="25">
     <w:nsid w:val="52500C47"/>
     <w:multiLevelType w:val="hybridMultilevel"/>
     <w:tmpl w:val="794A7794"/>
@@ -8495,7 +8516,7 @@
       </w:rPr>
     </w:lvl>
   </w:abstractNum>
-  <w:abstractNum w:abstractNumId="26" w15:restartNumberingAfterBreak="0">
+  <w:abstractNum w:abstractNumId="26">
     <w:nsid w:val="5507266E"/>
     <w:multiLevelType w:val="hybridMultilevel"/>
     <w:tmpl w:val="22522E3A"/>
@@ -8608,7 +8629,7 @@
       </w:rPr>
     </w:lvl>
   </w:abstractNum>
-  <w:abstractNum w:abstractNumId="27" w15:restartNumberingAfterBreak="0">
+  <w:abstractNum w:abstractNumId="27">
     <w:nsid w:val="55990837"/>
     <w:multiLevelType w:val="hybridMultilevel"/>
     <w:tmpl w:val="960254F8"/>
@@ -8721,7 +8742,7 @@
       </w:rPr>
     </w:lvl>
   </w:abstractNum>
-  <w:abstractNum w:abstractNumId="28" w15:restartNumberingAfterBreak="0">
+  <w:abstractNum w:abstractNumId="28">
     <w:nsid w:val="5E424358"/>
     <w:multiLevelType w:val="hybridMultilevel"/>
     <w:tmpl w:val="B4E8BE36"/>
@@ -8834,7 +8855,7 @@
       </w:rPr>
     </w:lvl>
   </w:abstractNum>
-  <w:abstractNum w:abstractNumId="29" w15:restartNumberingAfterBreak="0">
+  <w:abstractNum w:abstractNumId="29">
     <w:nsid w:val="5F9A715F"/>
     <w:multiLevelType w:val="hybridMultilevel"/>
     <w:tmpl w:val="4B26630C"/>
@@ -8947,7 +8968,7 @@
       </w:rPr>
     </w:lvl>
   </w:abstractNum>
-  <w:abstractNum w:abstractNumId="30" w15:restartNumberingAfterBreak="0">
+  <w:abstractNum w:abstractNumId="30">
     <w:nsid w:val="67CF4179"/>
     <w:multiLevelType w:val="hybridMultilevel"/>
     <w:tmpl w:val="0464CDD6"/>
@@ -9060,7 +9081,7 @@
       </w:rPr>
     </w:lvl>
   </w:abstractNum>
-  <w:abstractNum w:abstractNumId="31" w15:restartNumberingAfterBreak="0">
+  <w:abstractNum w:abstractNumId="31">
     <w:nsid w:val="69B751A3"/>
     <w:multiLevelType w:val="hybridMultilevel"/>
     <w:tmpl w:val="3B2092E2"/>
@@ -9173,7 +9194,7 @@
       </w:rPr>
     </w:lvl>
   </w:abstractNum>
-  <w:abstractNum w:abstractNumId="32" w15:restartNumberingAfterBreak="0">
+  <w:abstractNum w:abstractNumId="32">
     <w:nsid w:val="725154FA"/>
     <w:multiLevelType w:val="hybridMultilevel"/>
     <w:tmpl w:val="8206B6D8"/>
@@ -9286,7 +9307,7 @@
       </w:rPr>
     </w:lvl>
   </w:abstractNum>
-  <w:abstractNum w:abstractNumId="33" w15:restartNumberingAfterBreak="0">
+  <w:abstractNum w:abstractNumId="33">
     <w:nsid w:val="767946C2"/>
     <w:multiLevelType w:val="hybridMultilevel"/>
     <w:tmpl w:val="7054D6EA"/>
@@ -9399,7 +9420,7 @@
       </w:rPr>
     </w:lvl>
   </w:abstractNum>
-  <w:abstractNum w:abstractNumId="34" w15:restartNumberingAfterBreak="0">
+  <w:abstractNum w:abstractNumId="34">
     <w:nsid w:val="77C230C7"/>
     <w:multiLevelType w:val="hybridMultilevel"/>
     <w:tmpl w:val="E10C31D4"/>
@@ -9512,7 +9533,7 @@
       </w:rPr>
     </w:lvl>
   </w:abstractNum>
-  <w:abstractNum w:abstractNumId="35" w15:restartNumberingAfterBreak="0">
+  <w:abstractNum w:abstractNumId="35">
     <w:nsid w:val="7A0155B4"/>
     <w:multiLevelType w:val="hybridMultilevel"/>
     <w:tmpl w:val="581A57DA"/>
@@ -9625,7 +9646,7 @@
       </w:rPr>
     </w:lvl>
   </w:abstractNum>
-  <w:abstractNum w:abstractNumId="36" w15:restartNumberingAfterBreak="0">
+  <w:abstractNum w:abstractNumId="36">
     <w:nsid w:val="7CBA3BA8"/>
     <w:multiLevelType w:val="hybridMultilevel"/>
     <w:tmpl w:val="D3F865E6"/>
@@ -9880,7 +9901,7 @@
 </file>
 
 <file path=word/styles.xml><?xml version="1.0" encoding="utf-8"?>
-<w:styles xmlns:mc="http://schemas.openxmlformats.org/markup-compatibility/2006" xmlns:r="http://schemas.openxmlformats.org/officeDocument/2006/relationships" xmlns:w="http://schemas.openxmlformats.org/wordprocessingml/2006/main" xmlns:w14="http://schemas.microsoft.com/office/word/2010/wordml" xmlns:w15="http://schemas.microsoft.com/office/word/2012/wordml" mc:Ignorable="w14 w15">
+<w:styles xmlns:mc="http://schemas.openxmlformats.org/markup-compatibility/2006" xmlns:r="http://schemas.openxmlformats.org/officeDocument/2006/relationships" xmlns:w="http://schemas.openxmlformats.org/wordprocessingml/2006/main" xmlns:w14="http://schemas.microsoft.com/office/word/2010/wordml" mc:Ignorable="w14">
   <w:docDefaults>
     <w:rPrDefault>
       <w:rPr>
@@ -9896,378 +9917,144 @@
       </w:pPr>
     </w:pPrDefault>
   </w:docDefaults>
-  <w:latentStyles w:defLockedState="0" w:defUIPriority="99" w:defSemiHidden="0" w:defUnhideWhenUsed="0" w:defQFormat="0" w:count="371">
-    <w:lsdException w:name="Normal" w:uiPriority="0" w:qFormat="1"/>
-    <w:lsdException w:name="heading 1" w:uiPriority="9" w:qFormat="1"/>
-    <w:lsdException w:name="heading 2" w:semiHidden="1" w:uiPriority="9" w:unhideWhenUsed="1" w:qFormat="1"/>
-    <w:lsdException w:name="heading 3" w:semiHidden="1" w:uiPriority="9" w:unhideWhenUsed="1" w:qFormat="1"/>
-    <w:lsdException w:name="heading 4" w:semiHidden="1" w:uiPriority="9" w:unhideWhenUsed="1" w:qFormat="1"/>
-    <w:lsdException w:name="heading 5" w:semiHidden="1" w:uiPriority="9" w:unhideWhenUsed="1" w:qFormat="1"/>
-    <w:lsdException w:name="heading 6" w:semiHidden="1" w:uiPriority="9" w:unhideWhenUsed="1" w:qFormat="1"/>
-    <w:lsdException w:name="heading 7" w:semiHidden="1" w:uiPriority="9" w:unhideWhenUsed="1" w:qFormat="1"/>
-    <w:lsdException w:name="heading 8" w:semiHidden="1" w:uiPriority="9" w:unhideWhenUsed="1" w:qFormat="1"/>
-    <w:lsdException w:name="heading 9" w:semiHidden="1" w:uiPriority="9" w:unhideWhenUsed="1" w:qFormat="1"/>
-    <w:lsdException w:name="index 1" w:semiHidden="1" w:unhideWhenUsed="1"/>
-    <w:lsdException w:name="index 2" w:semiHidden="1" w:unhideWhenUsed="1"/>
-    <w:lsdException w:name="index 3" w:semiHidden="1" w:unhideWhenUsed="1"/>
-    <w:lsdException w:name="index 4" w:semiHidden="1" w:unhideWhenUsed="1"/>
-    <w:lsdException w:name="index 5" w:semiHidden="1" w:unhideWhenUsed="1"/>
-    <w:lsdException w:name="index 6" w:semiHidden="1" w:unhideWhenUsed="1"/>
-    <w:lsdException w:name="index 7" w:semiHidden="1" w:unhideWhenUsed="1"/>
-    <w:lsdException w:name="index 8" w:semiHidden="1" w:unhideWhenUsed="1"/>
-    <w:lsdException w:name="index 9" w:semiHidden="1" w:unhideWhenUsed="1"/>
-    <w:lsdException w:name="toc 1" w:semiHidden="1" w:uiPriority="39" w:unhideWhenUsed="1"/>
-    <w:lsdException w:name="toc 2" w:semiHidden="1" w:uiPriority="39" w:unhideWhenUsed="1"/>
-    <w:lsdException w:name="toc 3" w:semiHidden="1" w:uiPriority="39" w:unhideWhenUsed="1"/>
-    <w:lsdException w:name="toc 4" w:semiHidden="1" w:uiPriority="39" w:unhideWhenUsed="1"/>
-    <w:lsdException w:name="toc 5" w:semiHidden="1" w:uiPriority="39" w:unhideWhenUsed="1"/>
-    <w:lsdException w:name="toc 6" w:semiHidden="1" w:uiPriority="39" w:unhideWhenUsed="1"/>
-    <w:lsdException w:name="toc 7" w:semiHidden="1" w:uiPriority="39" w:unhideWhenUsed="1"/>
-    <w:lsdException w:name="toc 8" w:semiHidden="1" w:uiPriority="39" w:unhideWhenUsed="1"/>
-    <w:lsdException w:name="toc 9" w:semiHidden="1" w:uiPriority="39" w:unhideWhenUsed="1"/>
-    <w:lsdException w:name="Normal Indent" w:semiHidden="1" w:unhideWhenUsed="1"/>
-    <w:lsdException w:name="footnote text" w:semiHidden="1" w:unhideWhenUsed="1"/>
-    <w:lsdException w:name="annotation text" w:semiHidden="1" w:unhideWhenUsed="1"/>
-    <w:lsdException w:name="header" w:semiHidden="1" w:unhideWhenUsed="1"/>
-    <w:lsdException w:name="footer" w:semiHidden="1" w:unhideWhenUsed="1"/>
-    <w:lsdException w:name="index heading" w:semiHidden="1" w:unhideWhenUsed="1"/>
-    <w:lsdException w:name="caption" w:semiHidden="1" w:uiPriority="35" w:unhideWhenUsed="1" w:qFormat="1"/>
-    <w:lsdException w:name="table of figures" w:semiHidden="1" w:unhideWhenUsed="1"/>
-    <w:lsdException w:name="envelope address" w:semiHidden="1" w:unhideWhenUsed="1"/>
-    <w:lsdException w:name="envelope return" w:semiHidden="1" w:unhideWhenUsed="1"/>
-    <w:lsdException w:name="footnote reference" w:semiHidden="1" w:unhideWhenUsed="1"/>
-    <w:lsdException w:name="annotation reference" w:semiHidden="1" w:unhideWhenUsed="1"/>
-    <w:lsdException w:name="line number" w:semiHidden="1" w:unhideWhenUsed="1"/>
-    <w:lsdException w:name="page number" w:semiHidden="1" w:unhideWhenUsed="1"/>
-    <w:lsdException w:name="endnote reference" w:semiHidden="1" w:unhideWhenUsed="1"/>
-    <w:lsdException w:name="endnote text" w:semiHidden="1" w:unhideWhenUsed="1"/>
-    <w:lsdException w:name="table of authorities" w:semiHidden="1" w:unhideWhenUsed="1"/>
-    <w:lsdException w:name="macro" w:semiHidden="1" w:unhideWhenUsed="1"/>
-    <w:lsdException w:name="toa heading" w:semiHidden="1" w:unhideWhenUsed="1"/>
-    <w:lsdException w:name="List" w:semiHidden="1" w:unhideWhenUsed="1"/>
-    <w:lsdException w:name="List Bullet" w:semiHidden="1" w:unhideWhenUsed="1"/>
-    <w:lsdException w:name="List Number" w:semiHidden="1" w:unhideWhenUsed="1"/>
-    <w:lsdException w:name="List 2" w:semiHidden="1" w:unhideWhenUsed="1"/>
-    <w:lsdException w:name="List 3" w:semiHidden="1" w:unhideWhenUsed="1"/>
-    <w:lsdException w:name="List 4" w:semiHidden="1" w:unhideWhenUsed="1"/>
-    <w:lsdException w:name="List 5" w:semiHidden="1" w:unhideWhenUsed="1"/>
-    <w:lsdException w:name="List Bullet 2" w:semiHidden="1" w:unhideWhenUsed="1"/>
-    <w:lsdException w:name="List Bullet 3" w:semiHidden="1" w:unhideWhenUsed="1"/>
-    <w:lsdException w:name="List Bullet 4" w:semiHidden="1" w:unhideWhenUsed="1"/>
-    <w:lsdException w:name="List Bullet 5" w:semiHidden="1" w:unhideWhenUsed="1"/>
-    <w:lsdException w:name="List Number 2" w:semiHidden="1" w:unhideWhenUsed="1"/>
-    <w:lsdException w:name="List Number 3" w:semiHidden="1" w:unhideWhenUsed="1"/>
-    <w:lsdException w:name="List Number 4" w:semiHidden="1" w:unhideWhenUsed="1"/>
-    <w:lsdException w:name="List Number 5" w:semiHidden="1" w:unhideWhenUsed="1"/>
-    <w:lsdException w:name="Title" w:uiPriority="10"/>
-    <w:lsdException w:name="Closing" w:semiHidden="1" w:unhideWhenUsed="1"/>
-    <w:lsdException w:name="Signature" w:semiHidden="1" w:unhideWhenUsed="1"/>
-    <w:lsdException w:name="Default Paragraph Font" w:semiHidden="1" w:uiPriority="1" w:unhideWhenUsed="1"/>
-    <w:lsdException w:name="Body Text" w:semiHidden="1" w:unhideWhenUsed="1"/>
-    <w:lsdException w:name="Body Text Indent" w:semiHidden="1" w:unhideWhenUsed="1"/>
-    <w:lsdException w:name="List Continue" w:semiHidden="1" w:unhideWhenUsed="1"/>
-    <w:lsdException w:name="List Continue 2" w:semiHidden="1" w:unhideWhenUsed="1"/>
-    <w:lsdException w:name="List Continue 3" w:semiHidden="1" w:unhideWhenUsed="1"/>
-    <w:lsdException w:name="List Continue 4" w:semiHidden="1" w:unhideWhenUsed="1"/>
-    <w:lsdException w:name="List Continue 5" w:semiHidden="1" w:unhideWhenUsed="1"/>
-    <w:lsdException w:name="Message Header" w:semiHidden="1" w:unhideWhenUsed="1"/>
-    <w:lsdException w:name="Subtitle" w:uiPriority="11"/>
-    <w:lsdException w:name="Salutation" w:semiHidden="1" w:unhideWhenUsed="1"/>
-    <w:lsdException w:name="Date" w:semiHidden="1" w:unhideWhenUsed="1"/>
-    <w:lsdException w:name="Body Text First Indent" w:semiHidden="1" w:unhideWhenUsed="1"/>
-    <w:lsdException w:name="Body Text First Indent 2" w:semiHidden="1" w:unhideWhenUsed="1"/>
-    <w:lsdException w:name="Note Heading" w:semiHidden="1" w:unhideWhenUsed="1"/>
-    <w:lsdException w:name="Body Text 2" w:semiHidden="1" w:unhideWhenUsed="1"/>
-    <w:lsdException w:name="Body Text 3" w:semiHidden="1" w:unhideWhenUsed="1"/>
-    <w:lsdException w:name="Body Text Indent 2" w:semiHidden="1" w:unhideWhenUsed="1"/>
-    <w:lsdException w:name="Body Text Indent 3" w:semiHidden="1" w:unhideWhenUsed="1"/>
-    <w:lsdException w:name="Block Text" w:semiHidden="1" w:unhideWhenUsed="1"/>
-    <w:lsdException w:name="Hyperlink" w:semiHidden="1" w:unhideWhenUsed="1"/>
-    <w:lsdException w:name="FollowedHyperlink" w:semiHidden="1" w:unhideWhenUsed="1"/>
-    <w:lsdException w:name="Strong" w:uiPriority="22" w:qFormat="1"/>
-    <w:lsdException w:name="Emphasis" w:uiPriority="20"/>
-    <w:lsdException w:name="Document Map" w:semiHidden="1" w:unhideWhenUsed="1"/>
-    <w:lsdException w:name="Plain Text" w:semiHidden="1" w:unhideWhenUsed="1"/>
-    <w:lsdException w:name="E-mail Signature" w:semiHidden="1" w:unhideWhenUsed="1"/>
-    <w:lsdException w:name="HTML Top of Form" w:semiHidden="1" w:unhideWhenUsed="1"/>
-    <w:lsdException w:name="HTML Bottom of Form" w:semiHidden="1" w:unhideWhenUsed="1"/>
-    <w:lsdException w:name="Normal (Web)" w:semiHidden="1" w:unhideWhenUsed="1"/>
-    <w:lsdException w:name="HTML Acronym" w:semiHidden="1" w:unhideWhenUsed="1"/>
-    <w:lsdException w:name="HTML Address" w:semiHidden="1" w:unhideWhenUsed="1"/>
-    <w:lsdException w:name="HTML Cite" w:semiHidden="1" w:unhideWhenUsed="1"/>
-    <w:lsdException w:name="HTML Code" w:semiHidden="1" w:unhideWhenUsed="1"/>
-    <w:lsdException w:name="HTML Definition" w:semiHidden="1" w:unhideWhenUsed="1"/>
-    <w:lsdException w:name="HTML Keyboard" w:semiHidden="1" w:unhideWhenUsed="1"/>
-    <w:lsdException w:name="HTML Preformatted" w:semiHidden="1" w:unhideWhenUsed="1"/>
-    <w:lsdException w:name="HTML Sample" w:semiHidden="1" w:unhideWhenUsed="1"/>
-    <w:lsdException w:name="HTML Typewriter" w:semiHidden="1" w:unhideWhenUsed="1"/>
-    <w:lsdException w:name="HTML Variable" w:semiHidden="1" w:unhideWhenUsed="1"/>
-    <w:lsdException w:name="Normal Table" w:semiHidden="1" w:unhideWhenUsed="1"/>
-    <w:lsdException w:name="annotation subject" w:semiHidden="1" w:unhideWhenUsed="1"/>
-    <w:lsdException w:name="No List" w:semiHidden="1" w:unhideWhenUsed="1"/>
-    <w:lsdException w:name="Outline List 1" w:semiHidden="1" w:unhideWhenUsed="1"/>
-    <w:lsdException w:name="Outline List 2" w:semiHidden="1" w:unhideWhenUsed="1"/>
-    <w:lsdException w:name="Outline List 3" w:semiHidden="1" w:unhideWhenUsed="1"/>
-    <w:lsdException w:name="Table Simple 1" w:semiHidden="1" w:unhideWhenUsed="1"/>
-    <w:lsdException w:name="Table Simple 2" w:semiHidden="1" w:unhideWhenUsed="1"/>
-    <w:lsdException w:name="Table Simple 3" w:semiHidden="1" w:unhideWhenUsed="1"/>
-    <w:lsdException w:name="Table Classic 1" w:semiHidden="1" w:unhideWhenUsed="1"/>
-    <w:lsdException w:name="Table Classic 2" w:semiHidden="1" w:unhideWhenUsed="1"/>
-    <w:lsdException w:name="Table Classic 3" w:semiHidden="1" w:unhideWhenUsed="1"/>
-    <w:lsdException w:name="Table Classic 4" w:semiHidden="1" w:unhideWhenUsed="1"/>
-    <w:lsdException w:name="Table Colorful 1" w:semiHidden="1" w:unhideWhenUsed="1"/>
-    <w:lsdException w:name="Table Colorful 2" w:semiHidden="1" w:unhideWhenUsed="1"/>
-    <w:lsdException w:name="Table Colorful 3" w:semiHidden="1" w:unhideWhenUsed="1"/>
-    <w:lsdException w:name="Table Columns 1" w:semiHidden="1" w:unhideWhenUsed="1"/>
-    <w:lsdException w:name="Table Columns 2" w:semiHidden="1" w:unhideWhenUsed="1"/>
-    <w:lsdException w:name="Table Columns 3" w:semiHidden="1" w:unhideWhenUsed="1"/>
-    <w:lsdException w:name="Table Columns 4" w:semiHidden="1" w:unhideWhenUsed="1"/>
-    <w:lsdException w:name="Table Columns 5" w:semiHidden="1" w:unhideWhenUsed="1"/>
-    <w:lsdException w:name="Table Grid 1" w:semiHidden="1" w:unhideWhenUsed="1"/>
-    <w:lsdException w:name="Table Grid 2" w:semiHidden="1" w:unhideWhenUsed="1"/>
-    <w:lsdException w:name="Table Grid 3" w:semiHidden="1" w:unhideWhenUsed="1"/>
-    <w:lsdException w:name="Table Grid 4" w:semiHidden="1" w:unhideWhenUsed="1"/>
-    <w:lsdException w:name="Table Grid 5" w:semiHidden="1" w:unhideWhenUsed="1"/>
-    <w:lsdException w:name="Table Grid 6" w:semiHidden="1" w:unhideWhenUsed="1"/>
-    <w:lsdException w:name="Table Grid 7" w:semiHidden="1" w:unhideWhenUsed="1"/>
-    <w:lsdException w:name="Table Grid 8" w:semiHidden="1" w:unhideWhenUsed="1"/>
-    <w:lsdException w:name="Table List 1" w:semiHidden="1" w:unhideWhenUsed="1"/>
-    <w:lsdException w:name="Table List 2" w:semiHidden="1" w:unhideWhenUsed="1"/>
-    <w:lsdException w:name="Table List 3" w:semiHidden="1" w:unhideWhenUsed="1"/>
-    <w:lsdException w:name="Table List 4" w:semiHidden="1" w:unhideWhenUsed="1"/>
-    <w:lsdException w:name="Table List 5" w:semiHidden="1" w:unhideWhenUsed="1"/>
-    <w:lsdException w:name="Table List 6" w:semiHidden="1" w:unhideWhenUsed="1"/>
-    <w:lsdException w:name="Table List 7" w:semiHidden="1" w:unhideWhenUsed="1"/>
-    <w:lsdException w:name="Table List 8" w:semiHidden="1" w:unhideWhenUsed="1"/>
-    <w:lsdException w:name="Table 3D effects 1" w:semiHidden="1" w:unhideWhenUsed="1"/>
-    <w:lsdException w:name="Table 3D effects 2" w:semiHidden="1" w:unhideWhenUsed="1"/>
-    <w:lsdException w:name="Table 3D effects 3" w:semiHidden="1" w:unhideWhenUsed="1"/>
-    <w:lsdException w:name="Table Contemporary" w:semiHidden="1" w:unhideWhenUsed="1"/>
-    <w:lsdException w:name="Table Elegant" w:semiHidden="1" w:unhideWhenUsed="1"/>
-    <w:lsdException w:name="Table Professional" w:semiHidden="1" w:unhideWhenUsed="1"/>
-    <w:lsdException w:name="Table Subtle 1" w:semiHidden="1" w:unhideWhenUsed="1"/>
-    <w:lsdException w:name="Table Subtle 2" w:semiHidden="1" w:unhideWhenUsed="1"/>
-    <w:lsdException w:name="Table Web 1" w:semiHidden="1" w:unhideWhenUsed="1"/>
-    <w:lsdException w:name="Table Web 2" w:semiHidden="1" w:unhideWhenUsed="1"/>
-    <w:lsdException w:name="Table Web 3" w:semiHidden="1" w:unhideWhenUsed="1"/>
-    <w:lsdException w:name="Balloon Text" w:semiHidden="1" w:unhideWhenUsed="1"/>
-    <w:lsdException w:name="Table Grid" w:uiPriority="59"/>
-    <w:lsdException w:name="Table Theme" w:semiHidden="1" w:unhideWhenUsed="1"/>
-    <w:lsdException w:name="Placeholder Text" w:semiHidden="1"/>
-    <w:lsdException w:name="No Spacing" w:uiPriority="1"/>
-    <w:lsdException w:name="Light Shading" w:uiPriority="60"/>
-    <w:lsdException w:name="Light List" w:uiPriority="61"/>
-    <w:lsdException w:name="Light Grid" w:uiPriority="62"/>
-    <w:lsdException w:name="Medium Shading 1" w:uiPriority="63"/>
-    <w:lsdException w:name="Medium Shading 2" w:uiPriority="64"/>
-    <w:lsdException w:name="Medium List 1" w:uiPriority="65"/>
-    <w:lsdException w:name="Medium List 2" w:uiPriority="66"/>
-    <w:lsdException w:name="Medium Grid 1" w:uiPriority="67"/>
-    <w:lsdException w:name="Medium Grid 2" w:uiPriority="68"/>
-    <w:lsdException w:name="Medium Grid 3" w:uiPriority="69"/>
-    <w:lsdException w:name="Dark List" w:uiPriority="70"/>
-    <w:lsdException w:name="Colorful Shading" w:uiPriority="71"/>
-    <w:lsdException w:name="Colorful List" w:uiPriority="72"/>
-    <w:lsdException w:name="Colorful Grid" w:uiPriority="73"/>
-    <w:lsdException w:name="Light Shading Accent 1" w:uiPriority="60"/>
-    <w:lsdException w:name="Light List Accent 1" w:uiPriority="61"/>
-    <w:lsdException w:name="Light Grid Accent 1" w:uiPriority="62"/>
-    <w:lsdException w:name="Medium Shading 1 Accent 1" w:uiPriority="63"/>
-    <w:lsdException w:name="Medium Shading 2 Accent 1" w:uiPriority="64"/>
-    <w:lsdException w:name="Medium List 1 Accent 1" w:uiPriority="65"/>
-    <w:lsdException w:name="Revision" w:semiHidden="1"/>
-    <w:lsdException w:name="List Paragraph" w:uiPriority="34" w:qFormat="1"/>
-    <w:lsdException w:name="Quote" w:uiPriority="29"/>
-    <w:lsdException w:name="Intense Quote" w:uiPriority="30"/>
-    <w:lsdException w:name="Medium List 2 Accent 1" w:uiPriority="66"/>
-    <w:lsdException w:name="Medium Grid 1 Accent 1" w:uiPriority="67"/>
-    <w:lsdException w:name="Medium Grid 2 Accent 1" w:uiPriority="68"/>
-    <w:lsdException w:name="Medium Grid 3 Accent 1" w:uiPriority="69"/>
-    <w:lsdException w:name="Dark List Accent 1" w:uiPriority="70"/>
-    <w:lsdException w:name="Colorful Shading Accent 1" w:uiPriority="71"/>
-    <w:lsdException w:name="Colorful List Accent 1" w:uiPriority="72"/>
-    <w:lsdException w:name="Colorful Grid Accent 1" w:uiPriority="73"/>
-    <w:lsdException w:name="Light Shading Accent 2" w:uiPriority="60"/>
-    <w:lsdException w:name="Light List Accent 2" w:uiPriority="61"/>
-    <w:lsdException w:name="Light Grid Accent 2" w:uiPriority="62"/>
-    <w:lsdException w:name="Medium Shading 1 Accent 2" w:uiPriority="63"/>
-    <w:lsdException w:name="Medium Shading 2 Accent 2" w:uiPriority="64"/>
-    <w:lsdException w:name="Medium List 1 Accent 2" w:uiPriority="65"/>
-    <w:lsdException w:name="Medium List 2 Accent 2" w:uiPriority="66"/>
-    <w:lsdException w:name="Medium Grid 1 Accent 2" w:uiPriority="67"/>
-    <w:lsdException w:name="Medium Grid 2 Accent 2" w:uiPriority="68"/>
-    <w:lsdException w:name="Medium Grid 3 Accent 2" w:uiPriority="69"/>
-    <w:lsdException w:name="Dark List Accent 2" w:uiPriority="70"/>
-    <w:lsdException w:name="Colorful Shading Accent 2" w:uiPriority="71"/>
-    <w:lsdException w:name="Colorful List Accent 2" w:uiPriority="72"/>
-    <w:lsdException w:name="Colorful Grid Accent 2" w:uiPriority="73"/>
-    <w:lsdException w:name="Light Shading Accent 3" w:uiPriority="60"/>
-    <w:lsdException w:name="Light List Accent 3" w:uiPriority="61"/>
-    <w:lsdException w:name="Light Grid Accent 3" w:uiPriority="62"/>
-    <w:lsdException w:name="Medium Shading 1 Accent 3" w:uiPriority="63"/>
-    <w:lsdException w:name="Medium Shading 2 Accent 3" w:uiPriority="64"/>
-    <w:lsdException w:name="Medium List 1 Accent 3" w:uiPriority="65"/>
-    <w:lsdException w:name="Medium List 2 Accent 3" w:uiPriority="66"/>
-    <w:lsdException w:name="Medium Grid 1 Accent 3" w:uiPriority="67"/>
-    <w:lsdException w:name="Medium Grid 2 Accent 3" w:uiPriority="68"/>
-    <w:lsdException w:name="Medium Grid 3 Accent 3" w:uiPriority="69"/>
-    <w:lsdException w:name="Dark List Accent 3" w:uiPriority="70"/>
-    <w:lsdException w:name="Colorful Shading Accent 3" w:uiPriority="71"/>
-    <w:lsdException w:name="Colorful List Accent 3" w:uiPriority="72"/>
-    <w:lsdException w:name="Colorful Grid Accent 3" w:uiPriority="73"/>
-    <w:lsdException w:name="Light Shading Accent 4" w:uiPriority="60"/>
-    <w:lsdException w:name="Light List Accent 4" w:uiPriority="61"/>
-    <w:lsdException w:name="Light Grid Accent 4" w:uiPriority="62"/>
-    <w:lsdException w:name="Medium Shading 1 Accent 4" w:uiPriority="63"/>
-    <w:lsdException w:name="Medium Shading 2 Accent 4" w:uiPriority="64"/>
-    <w:lsdException w:name="Medium List 1 Accent 4" w:uiPriority="65"/>
-    <w:lsdException w:name="Medium List 2 Accent 4" w:uiPriority="66"/>
-    <w:lsdException w:name="Medium Grid 1 Accent 4" w:uiPriority="67"/>
-    <w:lsdException w:name="Medium Grid 2 Accent 4" w:uiPriority="68"/>
-    <w:lsdException w:name="Medium Grid 3 Accent 4" w:uiPriority="69"/>
-    <w:lsdException w:name="Dark List Accent 4" w:uiPriority="70"/>
-    <w:lsdException w:name="Colorful Shading Accent 4" w:uiPriority="71"/>
-    <w:lsdException w:name="Colorful List Accent 4" w:uiPriority="72"/>
-    <w:lsdException w:name="Colorful Grid Accent 4" w:uiPriority="73"/>
-    <w:lsdException w:name="Light Shading Accent 5" w:uiPriority="60"/>
-    <w:lsdException w:name="Light List Accent 5" w:uiPriority="61"/>
-    <w:lsdException w:name="Light Grid Accent 5" w:uiPriority="62"/>
-    <w:lsdException w:name="Medium Shading 1 Accent 5" w:uiPriority="63"/>
-    <w:lsdException w:name="Medium Shading 2 Accent 5" w:uiPriority="64"/>
-    <w:lsdException w:name="Medium List 1 Accent 5" w:uiPriority="65"/>
-    <w:lsdException w:name="Medium List 2 Accent 5" w:uiPriority="66"/>
-    <w:lsdException w:name="Medium Grid 1 Accent 5" w:uiPriority="67"/>
-    <w:lsdException w:name="Medium Grid 2 Accent 5" w:uiPriority="68"/>
-    <w:lsdException w:name="Medium Grid 3 Accent 5" w:uiPriority="69"/>
-    <w:lsdException w:name="Dark List Accent 5" w:uiPriority="70"/>
-    <w:lsdException w:name="Colorful Shading Accent 5" w:uiPriority="71"/>
-    <w:lsdException w:name="Colorful List Accent 5" w:uiPriority="72"/>
-    <w:lsdException w:name="Colorful Grid Accent 5" w:uiPriority="73"/>
-    <w:lsdException w:name="Light Shading Accent 6" w:uiPriority="60"/>
-    <w:lsdException w:name="Light List Accent 6" w:uiPriority="61"/>
-    <w:lsdException w:name="Light Grid Accent 6" w:uiPriority="62"/>
-    <w:lsdException w:name="Medium Shading 1 Accent 6" w:uiPriority="63"/>
-    <w:lsdException w:name="Medium Shading 2 Accent 6" w:uiPriority="64"/>
-    <w:lsdException w:name="Medium List 1 Accent 6" w:uiPriority="65"/>
-    <w:lsdException w:name="Medium List 2 Accent 6" w:uiPriority="66"/>
-    <w:lsdException w:name="Medium Grid 1 Accent 6" w:uiPriority="67"/>
-    <w:lsdException w:name="Medium Grid 2 Accent 6" w:uiPriority="68"/>
-    <w:lsdException w:name="Medium Grid 3 Accent 6" w:uiPriority="69"/>
-    <w:lsdException w:name="Dark List Accent 6" w:uiPriority="70"/>
-    <w:lsdException w:name="Colorful Shading Accent 6" w:uiPriority="71"/>
-    <w:lsdException w:name="Colorful List Accent 6" w:uiPriority="72"/>
-    <w:lsdException w:name="Colorful Grid Accent 6" w:uiPriority="73"/>
-    <w:lsdException w:name="Subtle Emphasis" w:uiPriority="19"/>
-    <w:lsdException w:name="Intense Emphasis" w:uiPriority="21"/>
-    <w:lsdException w:name="Subtle Reference" w:uiPriority="31"/>
-    <w:lsdException w:name="Intense Reference" w:uiPriority="32"/>
-    <w:lsdException w:name="Book Title" w:uiPriority="33"/>
-    <w:lsdException w:name="Bibliography" w:semiHidden="1" w:uiPriority="37" w:unhideWhenUsed="1"/>
-    <w:lsdException w:name="TOC Heading" w:semiHidden="1" w:uiPriority="39" w:unhideWhenUsed="1" w:qFormat="1"/>
-    <w:lsdException w:name="Plain Table 1" w:uiPriority="41"/>
-    <w:lsdException w:name="Plain Table 2" w:uiPriority="42"/>
-    <w:lsdException w:name="Plain Table 3" w:uiPriority="43"/>
-    <w:lsdException w:name="Plain Table 4" w:uiPriority="44"/>
-    <w:lsdException w:name="Plain Table 5" w:uiPriority="45"/>
-    <w:lsdException w:name="Grid Table Light" w:uiPriority="40"/>
-    <w:lsdException w:name="Grid Table 1 Light" w:uiPriority="46"/>
-    <w:lsdException w:name="Grid Table 2" w:uiPriority="47"/>
-    <w:lsdException w:name="Grid Table 3" w:uiPriority="48"/>
-    <w:lsdException w:name="Grid Table 4" w:uiPriority="49"/>
-    <w:lsdException w:name="Grid Table 5 Dark" w:uiPriority="50"/>
-    <w:lsdException w:name="Grid Table 6 Colorful" w:uiPriority="51"/>
-    <w:lsdException w:name="Grid Table 7 Colorful" w:uiPriority="52"/>
-    <w:lsdException w:name="Grid Table 1 Light Accent 1" w:uiPriority="46"/>
-    <w:lsdException w:name="Grid Table 2 Accent 1" w:uiPriority="47"/>
-    <w:lsdException w:name="Grid Table 3 Accent 1" w:uiPriority="48"/>
-    <w:lsdException w:name="Grid Table 4 Accent 1" w:uiPriority="49"/>
-    <w:lsdException w:name="Grid Table 5 Dark Accent 1" w:uiPriority="50"/>
-    <w:lsdException w:name="Grid Table 6 Colorful Accent 1" w:uiPriority="51"/>
-    <w:lsdException w:name="Grid Table 7 Colorful Accent 1" w:uiPriority="52"/>
-    <w:lsdException w:name="Grid Table 1 Light Accent 2" w:uiPriority="46"/>
-    <w:lsdException w:name="Grid Table 2 Accent 2" w:uiPriority="47"/>
-    <w:lsdException w:name="Grid Table 3 Accent 2" w:uiPriority="48"/>
-    <w:lsdException w:name="Grid Table 4 Accent 2" w:uiPriority="49"/>
-    <w:lsdException w:name="Grid Table 5 Dark Accent 2" w:uiPriority="50"/>
-    <w:lsdException w:name="Grid Table 6 Colorful Accent 2" w:uiPriority="51"/>
-    <w:lsdException w:name="Grid Table 7 Colorful Accent 2" w:uiPriority="52"/>
-    <w:lsdException w:name="Grid Table 1 Light Accent 3" w:uiPriority="46"/>
-    <w:lsdException w:name="Grid Table 2 Accent 3" w:uiPriority="47"/>
-    <w:lsdException w:name="Grid Table 3 Accent 3" w:uiPriority="48"/>
-    <w:lsdException w:name="Grid Table 4 Accent 3" w:uiPriority="49"/>
-    <w:lsdException w:name="Grid Table 5 Dark Accent 3" w:uiPriority="50"/>
-    <w:lsdException w:name="Grid Table 6 Colorful Accent 3" w:uiPriority="51"/>
-    <w:lsdException w:name="Grid Table 7 Colorful Accent 3" w:uiPriority="52"/>
-    <w:lsdException w:name="Grid Table 1 Light Accent 4" w:uiPriority="46"/>
-    <w:lsdException w:name="Grid Table 2 Accent 4" w:uiPriority="47"/>
-    <w:lsdException w:name="Grid Table 3 Accent 4" w:uiPriority="48"/>
-    <w:lsdException w:name="Grid Table 4 Accent 4" w:uiPriority="49"/>
-    <w:lsdException w:name="Grid Table 5 Dark Accent 4" w:uiPriority="50"/>
-    <w:lsdException w:name="Grid Table 6 Colorful Accent 4" w:uiPriority="51"/>
-    <w:lsdException w:name="Grid Table 7 Colorful Accent 4" w:uiPriority="52"/>
-    <w:lsdException w:name="Grid Table 1 Light Accent 5" w:uiPriority="46"/>
-    <w:lsdException w:name="Grid Table 2 Accent 5" w:uiPriority="47"/>
-    <w:lsdException w:name="Grid Table 3 Accent 5" w:uiPriority="48"/>
-    <w:lsdException w:name="Grid Table 4 Accent 5" w:uiPriority="49"/>
-    <w:lsdException w:name="Grid Table 5 Dark Accent 5" w:uiPriority="50"/>
-    <w:lsdException w:name="Grid Table 6 Colorful Accent 5" w:uiPriority="51"/>
-    <w:lsdException w:name="Grid Table 7 Colorful Accent 5" w:uiPriority="52"/>
-    <w:lsdException w:name="Grid Table 1 Light Accent 6" w:uiPriority="46"/>
-    <w:lsdException w:name="Grid Table 2 Accent 6" w:uiPriority="47"/>
-    <w:lsdException w:name="Grid Table 3 Accent 6" w:uiPriority="48"/>
-    <w:lsdException w:name="Grid Table 4 Accent 6" w:uiPriority="49"/>
-    <w:lsdException w:name="Grid Table 5 Dark Accent 6" w:uiPriority="50"/>
-    <w:lsdException w:name="Grid Table 6 Colorful Accent 6" w:uiPriority="51"/>
-    <w:lsdException w:name="Grid Table 7 Colorful Accent 6" w:uiPriority="52"/>
-    <w:lsdException w:name="List Table 1 Light" w:uiPriority="46"/>
-    <w:lsdException w:name="List Table 2" w:uiPriority="47"/>
-    <w:lsdException w:name="List Table 3" w:uiPriority="48"/>
-    <w:lsdException w:name="List Table 4" w:uiPriority="49"/>
-    <w:lsdException w:name="List Table 5 Dark" w:uiPriority="50"/>
-    <w:lsdException w:name="List Table 6 Colorful" w:uiPriority="51"/>
-    <w:lsdException w:name="List Table 7 Colorful" w:uiPriority="52"/>
-    <w:lsdException w:name="List Table 1 Light Accent 1" w:uiPriority="46"/>
-    <w:lsdException w:name="List Table 2 Accent 1" w:uiPriority="47"/>
-    <w:lsdException w:name="List Table 3 Accent 1" w:uiPriority="48"/>
-    <w:lsdException w:name="List Table 4 Accent 1" w:uiPriority="49"/>
-    <w:lsdException w:name="List Table 5 Dark Accent 1" w:uiPriority="50"/>
-    <w:lsdException w:name="List Table 6 Colorful Accent 1" w:uiPriority="51"/>
-    <w:lsdException w:name="List Table 7 Colorful Accent 1" w:uiPriority="52"/>
-    <w:lsdException w:name="List Table 1 Light Accent 2" w:uiPriority="46"/>
-    <w:lsdException w:name="List Table 2 Accent 2" w:uiPriority="47"/>
-    <w:lsdException w:name="List Table 3 Accent 2" w:uiPriority="48"/>
-    <w:lsdException w:name="List Table 4 Accent 2" w:uiPriority="49"/>
-    <w:lsdException w:name="List Table 5 Dark Accent 2" w:uiPriority="50"/>
-    <w:lsdException w:name="List Table 6 Colorful Accent 2" w:uiPriority="51"/>
-    <w:lsdException w:name="List Table 7 Colorful Accent 2" w:uiPriority="52"/>
-    <w:lsdException w:name="List Table 1 Light Accent 3" w:uiPriority="46"/>
-    <w:lsdException w:name="List Table 2 Accent 3" w:uiPriority="47"/>
-    <w:lsdException w:name="List Table 3 Accent 3" w:uiPriority="48"/>
-    <w:lsdException w:name="List Table 4 Accent 3" w:uiPriority="49"/>
-    <w:lsdException w:name="List Table 5 Dark Accent 3" w:uiPriority="50"/>
-    <w:lsdException w:name="List Table 6 Colorful Accent 3" w:uiPriority="51"/>
-    <w:lsdException w:name="List Table 7 Colorful Accent 3" w:uiPriority="52"/>
-    <w:lsdException w:name="List Table 1 Light Accent 4" w:uiPriority="46"/>
-    <w:lsdException w:name="List Table 2 Accent 4" w:uiPriority="47"/>
-    <w:lsdException w:name="List Table 3 Accent 4" w:uiPriority="48"/>
-    <w:lsdException w:name="List Table 4 Accent 4" w:uiPriority="49"/>
-    <w:lsdException w:name="List Table 5 Dark Accent 4" w:uiPriority="50"/>
-    <w:lsdException w:name="List Table 6 Colorful Accent 4" w:uiPriority="51"/>
-    <w:lsdException w:name="List Table 7 Colorful Accent 4" w:uiPriority="52"/>
-    <w:lsdException w:name="List Table 1 Light Accent 5" w:uiPriority="46"/>
-    <w:lsdException w:name="List Table 2 Accent 5" w:uiPriority="47"/>
-    <w:lsdException w:name="List Table 3 Accent 5" w:uiPriority="48"/>
-    <w:lsdException w:name="List Table 4 Accent 5" w:uiPriority="49"/>
-    <w:lsdException w:name="List Table 5 Dark Accent 5" w:uiPriority="50"/>
-    <w:lsdException w:name="List Table 6 Colorful Accent 5" w:uiPriority="51"/>
-    <w:lsdException w:name="List Table 7 Colorful Accent 5" w:uiPriority="52"/>
-    <w:lsdException w:name="List Table 1 Light Accent 6" w:uiPriority="46"/>
-    <w:lsdException w:name="List Table 2 Accent 6" w:uiPriority="47"/>
-    <w:lsdException w:name="List Table 3 Accent 6" w:uiPriority="48"/>
-    <w:lsdException w:name="List Table 4 Accent 6" w:uiPriority="49"/>
-    <w:lsdException w:name="List Table 5 Dark Accent 6" w:uiPriority="50"/>
-    <w:lsdException w:name="List Table 6 Colorful Accent 6" w:uiPriority="51"/>
-    <w:lsdException w:name="List Table 7 Colorful Accent 6" w:uiPriority="52"/>
+  <w:latentStyles w:defLockedState="0" w:defUIPriority="99" w:defSemiHidden="1" w:defUnhideWhenUsed="1" w:defQFormat="0" w:count="267">
+    <w:lsdException w:name="Normal" w:semiHidden="0" w:uiPriority="0" w:unhideWhenUsed="0" w:qFormat="1"/>
+    <w:lsdException w:name="heading 1" w:semiHidden="0" w:uiPriority="9" w:unhideWhenUsed="0" w:qFormat="1"/>
+    <w:lsdException w:name="heading 2" w:uiPriority="9" w:qFormat="1"/>
+    <w:lsdException w:name="heading 3" w:uiPriority="9" w:qFormat="1"/>
+    <w:lsdException w:name="heading 4" w:uiPriority="9" w:qFormat="1"/>
+    <w:lsdException w:name="heading 5" w:uiPriority="9" w:qFormat="1"/>
+    <w:lsdException w:name="heading 6" w:uiPriority="9" w:qFormat="1"/>
+    <w:lsdException w:name="heading 7" w:uiPriority="9" w:qFormat="1"/>
+    <w:lsdException w:name="heading 8" w:uiPriority="9" w:qFormat="1"/>
+    <w:lsdException w:name="heading 9" w:uiPriority="9" w:qFormat="1"/>
+    <w:lsdException w:name="toc 1" w:uiPriority="39"/>
+    <w:lsdException w:name="toc 2" w:uiPriority="39"/>
+    <w:lsdException w:name="toc 3" w:uiPriority="39"/>
+    <w:lsdException w:name="toc 4" w:uiPriority="39"/>
+    <w:lsdException w:name="toc 5" w:uiPriority="39"/>
+    <w:lsdException w:name="toc 6" w:uiPriority="39"/>
+    <w:lsdException w:name="toc 7" w:uiPriority="39"/>
+    <w:lsdException w:name="toc 8" w:uiPriority="39"/>
+    <w:lsdException w:name="toc 9" w:uiPriority="39"/>
+    <w:lsdException w:name="caption" w:uiPriority="35" w:qFormat="1"/>
+    <w:lsdException w:name="Title" w:semiHidden="0" w:uiPriority="10" w:unhideWhenUsed="0"/>
+    <w:lsdException w:name="Default Paragraph Font" w:uiPriority="1"/>
+    <w:lsdException w:name="Subtitle" w:semiHidden="0" w:uiPriority="11" w:unhideWhenUsed="0"/>
+    <w:lsdException w:name="Strong" w:semiHidden="0" w:uiPriority="22" w:unhideWhenUsed="0" w:qFormat="1"/>
+    <w:lsdException w:name="Emphasis" w:semiHidden="0" w:uiPriority="20" w:unhideWhenUsed="0"/>
+    <w:lsdException w:name="Table Grid" w:semiHidden="0" w:uiPriority="59" w:unhideWhenUsed="0"/>
+    <w:lsdException w:name="Placeholder Text" w:unhideWhenUsed="0"/>
+    <w:lsdException w:name="No Spacing" w:semiHidden="0" w:uiPriority="1" w:unhideWhenUsed="0"/>
+    <w:lsdException w:name="Light Shading" w:semiHidden="0" w:uiPriority="60" w:unhideWhenUsed="0"/>
+    <w:lsdException w:name="Light List" w:semiHidden="0" w:uiPriority="61" w:unhideWhenUsed="0"/>
+    <w:lsdException w:name="Light Grid" w:semiHidden="0" w:uiPriority="62" w:unhideWhenUsed="0"/>
+    <w:lsdException w:name="Medium Shading 1" w:semiHidden="0" w:uiPriority="63" w:unhideWhenUsed="0"/>
+    <w:lsdException w:name="Medium Shading 2" w:semiHidden="0" w:uiPriority="64" w:unhideWhenUsed="0"/>
+    <w:lsdException w:name="Medium List 1" w:semiHidden="0" w:uiPriority="65" w:unhideWhenUsed="0"/>
+    <w:lsdException w:name="Medium List 2" w:semiHidden="0" w:uiPriority="66" w:unhideWhenUsed="0"/>
+    <w:lsdException w:name="Medium Grid 1" w:semiHidden="0" w:uiPriority="67" w:unhideWhenUsed="0"/>
+    <w:lsdException w:name="Medium Grid 2" w:semiHidden="0" w:uiPriority="68" w:unhideWhenUsed="0"/>
+    <w:lsdException w:name="Medium Grid 3" w:semiHidden="0" w:uiPriority="69" w:unhideWhenUsed="0"/>
+    <w:lsdException w:name="Dark List" w:semiHidden="0" w:uiPriority="70" w:unhideWhenUsed="0"/>
+    <w:lsdException w:name="Colorful Shading" w:semiHidden="0" w:uiPriority="71" w:unhideWhenUsed="0"/>
+    <w:lsdException w:name="Colorful List" w:semiHidden="0" w:uiPriority="72" w:unhideWhenUsed="0"/>
+    <w:lsdException w:name="Colorful Grid" w:semiHidden="0" w:uiPriority="73" w:unhideWhenUsed="0"/>
+    <w:lsdException w:name="Light Shading Accent 1" w:semiHidden="0" w:uiPriority="60" w:unhideWhenUsed="0"/>
+    <w:lsdException w:name="Light List Accent 1" w:semiHidden="0" w:uiPriority="61" w:unhideWhenUsed="0"/>
+    <w:lsdException w:name="Light Grid Accent 1" w:semiHidden="0" w:uiPriority="62" w:unhideWhenUsed="0"/>
+    <w:lsdException w:name="Medium Shading 1 Accent 1" w:semiHidden="0" w:uiPriority="63" w:unhideWhenUsed="0"/>
+    <w:lsdException w:name="Medium Shading 2 Accent 1" w:semiHidden="0" w:uiPriority="64" w:unhideWhenUsed="0"/>
+    <w:lsdException w:name="Medium List 1 Accent 1" w:semiHidden="0" w:uiPriority="65" w:unhideWhenUsed="0"/>
+    <w:lsdException w:name="Revision" w:unhideWhenUsed="0"/>
+    <w:lsdException w:name="List Paragraph" w:semiHidden="0" w:uiPriority="34" w:unhideWhenUsed="0" w:qFormat="1"/>
+    <w:lsdException w:name="Quote" w:semiHidden="0" w:uiPriority="29" w:unhideWhenUsed="0"/>
+    <w:lsdException w:name="Intense Quote" w:semiHidden="0" w:uiPriority="30" w:unhideWhenUsed="0"/>
+    <w:lsdException w:name="Medium List 2 Accent 1" w:semiHidden="0" w:uiPriority="66" w:unhideWhenUsed="0"/>
+    <w:lsdException w:name="Medium Grid 1 Accent 1" w:semiHidden="0" w:uiPriority="67" w:unhideWhenUsed="0"/>
+    <w:lsdException w:name="Medium Grid 2 Accent 1" w:semiHidden="0" w:uiPriority="68" w:unhideWhenUsed="0"/>
+    <w:lsdException w:name="Medium Grid 3 Accent 1" w:semiHidden="0" w:uiPriority="69" w:unhideWhenUsed="0"/>
+    <w:lsdException w:name="Dark List Accent 1" w:semiHidden="0" w:uiPriority="70" w:unhideWhenUsed="0"/>
+    <w:lsdException w:name="Colorful Shading Accent 1" w:semiHidden="0" w:uiPriority="71" w:unhideWhenUsed="0"/>
+    <w:lsdException w:name="Colorful List Accent 1" w:semiHidden="0" w:uiPriority="72" w:unhideWhenUsed="0"/>
+    <w:lsdException w:name="Colorful Grid Accent 1" w:semiHidden="0" w:uiPriority="73" w:unhideWhenUsed="0"/>
+    <w:lsdException w:name="Light Shading Accent 2" w:semiHidden="0" w:uiPriority="60" w:unhideWhenUsed="0"/>
+    <w:lsdException w:name="Light List Accent 2" w:semiHidden="0" w:uiPriority="61" w:unhideWhenUsed="0"/>
+    <w:lsdException w:name="Light Grid Accent 2" w:semiHidden="0" w:uiPriority="62" w:unhideWhenUsed="0"/>
+    <w:lsdException w:name="Medium Shading 1 Accent 2" w:semiHidden="0" w:uiPriority="63" w:unhideWhenUsed="0"/>
+    <w:lsdException w:name="Medium Shading 2 Accent 2" w:semiHidden="0" w:uiPriority="64" w:unhideWhenUsed="0"/>
+    <w:lsdException w:name="Medium List 1 Accent 2" w:semiHidden="0" w:uiPriority="65" w:unhideWhenUsed="0"/>
+    <w:lsdException w:name="Medium List 2 Accent 2" w:semiHidden="0" w:uiPriority="66" w:unhideWhenUsed="0"/>
+    <w:lsdException w:name="Medium Grid 1 Accent 2" w:semiHidden="0" w:uiPriority="67" w:unhideWhenUsed="0"/>
+    <w:lsdException w:name="Medium Grid 2 Accent 2" w:semiHidden="0" w:uiPriority="68" w:unhideWhenUsed="0"/>
+    <w:lsdException w:name="Medium Grid 3 Accent 2" w:semiHidden="0" w:uiPriority="69" w:unhideWhenUsed="0"/>
+    <w:lsdException w:name="Dark List Accent 2" w:semiHidden="0" w:uiPriority="70" w:unhideWhenUsed="0"/>
+    <w:lsdException w:name="Colorful Shading Accent 2" w:semiHidden="0" w:uiPriority="71" w:unhideWhenUsed="0"/>
+    <w:lsdException w:name="Colorful List Accent 2" w:semiHidden="0" w:uiPriority="72" w:unhideWhenUsed="0"/>
+    <w:lsdException w:name="Colorful Grid Accent 2" w:semiHidden="0" w:uiPriority="73" w:unhideWhenUsed="0"/>
+    <w:lsdException w:name="Light Shading Accent 3" w:semiHidden="0" w:uiPriority="60" w:unhideWhenUsed="0"/>
+    <w:lsdException w:name="Light List Accent 3" w:semiHidden="0" w:uiPriority="61" w:unhideWhenUsed="0"/>
+    <w:lsdException w:name="Light Grid Accent 3" w:semiHidden="0" w:uiPriority="62" w:unhideWhenUsed="0"/>
+    <w:lsdException w:name="Medium Shading 1 Accent 3" w:semiHidden="0" w:uiPriority="63" w:unhideWhenUsed="0"/>
+    <w:lsdException w:name="Medium Shading 2 Accent 3" w:semiHidden="0" w:uiPriority="64" w:unhideWhenUsed="0"/>
+    <w:lsdException w:name="Medium List 1 Accent 3" w:semiHidden="0" w:uiPriority="65" w:unhideWhenUsed="0"/>
+    <w:lsdException w:name="Medium List 2 Accent 3" w:semiHidden="0" w:uiPriority="66" w:unhideWhenUsed="0"/>
+    <w:lsdException w:name="Medium Grid 1 Accent 3" w:semiHidden="0" w:uiPriority="67" w:unhideWhenUsed="0"/>
+    <w:lsdException w:name="Medium Grid 2 Accent 3" w:semiHidden="0" w:uiPriority="68" w:unhideWhenUsed="0"/>
+    <w:lsdException w:name="Medium Grid 3 Accent 3" w:semiHidden="0" w:uiPriority="69" w:unhideWhenUsed="0"/>
+    <w:lsdException w:name="Dark List Accent 3" w:semiHidden="0" w:uiPriority="70" w:unhideWhenUsed="0"/>
+    <w:lsdException w:name="Colorful Shading Accent 3" w:semiHidden="0" w:uiPriority="71" w:unhideWhenUsed="0"/>
+    <w:lsdException w:name="Colorful List Accent 3" w:semiHidden="0" w:uiPriority="72" w:unhideWhenUsed="0"/>
+    <w:lsdException w:name="Colorful Grid Accent 3" w:semiHidden="0" w:uiPriority="73" w:unhideWhenUsed="0"/>
+    <w:lsdException w:name="Light Shading Accent 4" w:semiHidden="0" w:uiPriority="60" w:unhideWhenUsed="0"/>
+    <w:lsdException w:name="Light List Accent 4" w:semiHidden="0" w:uiPriority="61" w:unhideWhenUsed="0"/>
+    <w:lsdException w:name="Light Grid Accent 4" w:semiHidden="0" w:uiPriority="62" w:unhideWhenUsed="0"/>
+    <w:lsdException w:name="Medium Shading 1 Accent 4" w:semiHidden="0" w:uiPriority="63" w:unhideWhenUsed="0"/>
+    <w:lsdException w:name="Medium Shading 2 Accent 4" w:semiHidden="0" w:uiPriority="64" w:unhideWhenUsed="0"/>
+    <w:lsdException w:name="Medium List 1 Accent 4" w:semiHidden="0" w:uiPriority="65" w:unhideWhenUsed="0"/>
+    <w:lsdException w:name="Medium List 2 Accent 4" w:semiHidden="0" w:uiPriority="66" w:unhideWhenUsed="0"/>
+    <w:lsdException w:name="Medium Grid 1 Accent 4" w:semiHidden="0" w:uiPriority="67" w:unhideWhenUsed="0"/>
+    <w:lsdException w:name="Medium Grid 2 Accent 4" w:semiHidden="0" w:uiPriority="68" w:unhideWhenUsed="0"/>
+    <w:lsdException w:name="Medium Grid 3 Accent 4" w:semiHidden="0" w:uiPriority="69" w:unhideWhenUsed="0"/>
+    <w:lsdException w:name="Dark List Accent 4" w:semiHidden="0" w:uiPriority="70" w:unhideWhenUsed="0"/>
+    <w:lsdException w:name="Colorful Shading Accent 4" w:semiHidden="0" w:uiPriority="71" w:unhideWhenUsed="0"/>
+    <w:lsdException w:name="Colorful List Accent 4" w:semiHidden="0" w:uiPriority="72" w:unhideWhenUsed="0"/>
+    <w:lsdException w:name="Colorful Grid Accent 4" w:semiHidden="0" w:uiPriority="73" w:unhideWhenUsed="0"/>
+    <w:lsdException w:name="Light Shading Accent 5" w:semiHidden="0" w:uiPriority="60" w:unhideWhenUsed="0"/>
+    <w:lsdException w:name="Light List Accent 5" w:semiHidden="0" w:uiPriority="61" w:unhideWhenUsed="0"/>
+    <w:lsdException w:name="Light Grid Accent 5" w:semiHidden="0" w:uiPriority="62" w:unhideWhenUsed="0"/>
+    <w:lsdException w:name="Medium Shading 1 Accent 5" w:semiHidden="0" w:uiPriority="63" w:unhideWhenUsed="0"/>
+    <w:lsdException w:name="Medium Shading 2 Accent 5" w:semiHidden="0" w:uiPriority="64" w:unhideWhenUsed="0"/>
+    <w:lsdException w:name="Medium List 1 Accent 5" w:semiHidden="0" w:uiPriority="65" w:unhideWhenUsed="0"/>
+    <w:lsdException w:name="Medium List 2 Accent 5" w:semiHidden="0" w:uiPriority="66" w:unhideWhenUsed="0"/>
+    <w:lsdException w:name="Medium Grid 1 Accent 5" w:semiHidden="0" w:uiPriority="67" w:unhideWhenUsed="0"/>
+    <w:lsdException w:name="Medium Grid 2 Accent 5" w:semiHidden="0" w:uiPriority="68" w:unhideWhenUsed="0"/>
+    <w:lsdException w:name="Medium Grid 3 Accent 5" w:semiHidden="0" w:uiPriority="69" w:unhideWhenUsed="0"/>
+    <w:lsdException w:name="Dark List Accent 5" w:semiHidden="0" w:uiPriority="70" w:unhideWhenUsed="0"/>
+    <w:lsdException w:name="Colorful Shading Accent 5" w:semiHidden="0" w:uiPriority="71" w:unhideWhenUsed="0"/>
+    <w:lsdException w:name="Colorful List Accent 5" w:semiHidden="0" w:uiPriority="72" w:unhideWhenUsed="0"/>
+    <w:lsdException w:name="Colorful Grid Accent 5" w:semiHidden="0" w:uiPriority="73" w:unhideWhenUsed="0"/>
+    <w:lsdException w:name="Light Shading Accent 6" w:semiHidden="0" w:uiPriority="60" w:unhideWhenUsed="0"/>
+    <w:lsdException w:name="Light List Accent 6" w:semiHidden="0" w:uiPriority="61" w:unhideWhenUsed="0"/>
+    <w:lsdException w:name="Light Grid Accent 6" w:semiHidden="0" w:uiPriority="62" w:unhideWhenUsed="0"/>
+    <w:lsdException w:name="Medium Shading 1 Accent 6" w:semiHidden="0" w:uiPriority="63" w:unhideWhenUsed="0"/>
+    <w:lsdException w:name="Medium Shading 2 Accent 6" w:semiHidden="0" w:uiPriority="64" w:unhideWhenUsed="0"/>
+    <w:lsdException w:name="Medium List 1 Accent 6" w:semiHidden="0" w:uiPriority="65" w:unhideWhenUsed="0"/>
+    <w:lsdException w:name="Medium List 2 Accent 6" w:semiHidden="0" w:uiPriority="66" w:unhideWhenUsed="0"/>
+    <w:lsdException w:name="Medium Grid 1 Accent 6" w:semiHidden="0" w:uiPriority="67" w:unhideWhenUsed="0"/>
+    <w:lsdException w:name="Medium Grid 2 Accent 6" w:semiHidden="0" w:uiPriority="68" w:unhideWhenUsed="0"/>
+    <w:lsdException w:name="Medium Grid 3 Accent 6" w:semiHidden="0" w:uiPriority="69" w:unhideWhenUsed="0"/>
+    <w:lsdException w:name="Dark List Accent 6" w:semiHidden="0" w:uiPriority="70" w:unhideWhenUsed="0"/>
+    <w:lsdException w:name="Colorful Shading Accent 6" w:semiHidden="0" w:uiPriority="71" w:unhideWhenUsed="0"/>
+    <w:lsdException w:name="Colorful List Accent 6" w:semiHidden="0" w:uiPriority="72" w:unhideWhenUsed="0"/>
+    <w:lsdException w:name="Colorful Grid Accent 6" w:semiHidden="0" w:uiPriority="73" w:unhideWhenUsed="0"/>
+    <w:lsdException w:name="Subtle Emphasis" w:semiHidden="0" w:uiPriority="19" w:unhideWhenUsed="0"/>
+    <w:lsdException w:name="Intense Emphasis" w:semiHidden="0" w:uiPriority="21" w:unhideWhenUsed="0"/>
+    <w:lsdException w:name="Subtle Reference" w:semiHidden="0" w:uiPriority="31" w:unhideWhenUsed="0"/>
+    <w:lsdException w:name="Intense Reference" w:semiHidden="0" w:uiPriority="32" w:unhideWhenUsed="0"/>
+    <w:lsdException w:name="Book Title" w:semiHidden="0" w:uiPriority="33" w:unhideWhenUsed="0"/>
+    <w:lsdException w:name="Bibliography" w:uiPriority="37"/>
+    <w:lsdException w:name="TOC Heading" w:uiPriority="39" w:qFormat="1"/>
   </w:latentStyles>
   <w:style w:type="paragraph" w:default="1" w:styleId="Normal">
     <w:name w:val="Normal"/>
@@ -10659,6 +10446,7 @@
       <w:spacing w:after="0" w:line="240" w:lineRule="auto"/>
     </w:pPr>
     <w:tblPr>
+      <w:tblInd w:w="0" w:type="dxa"/>
       <w:tblBorders>
         <w:top w:val="single" w:sz="4" w:space="0" w:color="auto"/>
         <w:left w:val="single" w:sz="4" w:space="0" w:color="auto"/>
@@ -10667,6 +10455,683 @@
         <w:insideH w:val="single" w:sz="4" w:space="0" w:color="auto"/>
         <w:insideV w:val="single" w:sz="4" w:space="0" w:color="auto"/>
       </w:tblBorders>
+      <w:tblCellMar>
+        <w:top w:w="0" w:type="dxa"/>
+        <w:left w:w="108" w:type="dxa"/>
+        <w:bottom w:w="0" w:type="dxa"/>
+        <w:right w:w="108" w:type="dxa"/>
+      </w:tblCellMar>
+    </w:tblPr>
+  </w:style>
+  <w:style w:type="paragraph" w:styleId="HTMLPreformatted">
+    <w:name w:val="HTML Preformatted"/>
+    <w:basedOn w:val="Normal"/>
+    <w:link w:val="HTMLPreformattedChar"/>
+    <w:uiPriority w:val="99"/>
+    <w:semiHidden/>
+    <w:unhideWhenUsed/>
+    <w:rsid w:val="00CA281C"/>
+    <w:pPr>
+      <w:tabs>
+        <w:tab w:val="left" w:pos="916"/>
+        <w:tab w:val="left" w:pos="1832"/>
+        <w:tab w:val="left" w:pos="2748"/>
+        <w:tab w:val="left" w:pos="3664"/>
+        <w:tab w:val="left" w:pos="4580"/>
+        <w:tab w:val="left" w:pos="5496"/>
+        <w:tab w:val="left" w:pos="6412"/>
+        <w:tab w:val="left" w:pos="7328"/>
+        <w:tab w:val="left" w:pos="8244"/>
+        <w:tab w:val="left" w:pos="9160"/>
+        <w:tab w:val="left" w:pos="10076"/>
+        <w:tab w:val="left" w:pos="10992"/>
+        <w:tab w:val="left" w:pos="11908"/>
+        <w:tab w:val="left" w:pos="12824"/>
+        <w:tab w:val="left" w:pos="13740"/>
+        <w:tab w:val="left" w:pos="14656"/>
+      </w:tabs>
+      <w:spacing w:before="0" w:after="0" w:line="240" w:lineRule="auto"/>
+    </w:pPr>
+    <w:rPr>
+      <w:rFonts w:ascii="Courier New" w:eastAsia="Times New Roman" w:hAnsi="Courier New" w:cs="Courier New"/>
+      <w:sz w:val="20"/>
+      <w:szCs w:val="20"/>
+    </w:rPr>
+  </w:style>
+  <w:style w:type="character" w:customStyle="1" w:styleId="HTMLPreformattedChar">
+    <w:name w:val="HTML Preformatted Char"/>
+    <w:basedOn w:val="DefaultParagraphFont"/>
+    <w:link w:val="HTMLPreformatted"/>
+    <w:uiPriority w:val="99"/>
+    <w:semiHidden/>
+    <w:rsid w:val="00CA281C"/>
+    <w:rPr>
+      <w:rFonts w:ascii="Courier New" w:eastAsia="Times New Roman" w:hAnsi="Courier New" w:cs="Courier New"/>
+      <w:sz w:val="20"/>
+      <w:szCs w:val="20"/>
+    </w:rPr>
+  </w:style>
+  <w:style w:type="character" w:customStyle="1" w:styleId="apple-converted-space">
+    <w:name w:val="apple-converted-space"/>
+    <w:basedOn w:val="DefaultParagraphFont"/>
+    <w:rsid w:val="006014B1"/>
+  </w:style>
+  <w:style w:type="character" w:customStyle="1" w:styleId="ListParagraphChar">
+    <w:name w:val="List Paragraph Char"/>
+    <w:basedOn w:val="DefaultParagraphFont"/>
+    <w:link w:val="ListParagraph"/>
+    <w:uiPriority w:val="34"/>
+    <w:qFormat/>
+    <w:rsid w:val="00B37DE9"/>
+  </w:style>
+  <w:style w:type="character" w:styleId="HTMLCode">
+    <w:name w:val="HTML Code"/>
+    <w:basedOn w:val="DefaultParagraphFont"/>
+    <w:uiPriority w:val="99"/>
+    <w:semiHidden/>
+    <w:unhideWhenUsed/>
+    <w:rsid w:val="00675337"/>
+    <w:rPr>
+      <w:rFonts w:ascii="Courier New" w:eastAsia="Times New Roman" w:hAnsi="Courier New" w:cs="Courier New"/>
+      <w:sz w:val="20"/>
+      <w:szCs w:val="20"/>
+    </w:rPr>
+  </w:style>
+  <w:style w:type="character" w:customStyle="1" w:styleId="typ">
+    <w:name w:val="typ"/>
+    <w:basedOn w:val="DefaultParagraphFont"/>
+    <w:rsid w:val="00823A93"/>
+  </w:style>
+  <w:style w:type="character" w:customStyle="1" w:styleId="pun">
+    <w:name w:val="pun"/>
+    <w:basedOn w:val="DefaultParagraphFont"/>
+    <w:rsid w:val="00823A93"/>
+  </w:style>
+  <w:style w:type="character" w:customStyle="1" w:styleId="pln">
+    <w:name w:val="pln"/>
+    <w:basedOn w:val="DefaultParagraphFont"/>
+    <w:rsid w:val="00823A93"/>
+  </w:style>
+  <w:style w:type="character" w:customStyle="1" w:styleId="str">
+    <w:name w:val="str"/>
+    <w:basedOn w:val="DefaultParagraphFont"/>
+    <w:rsid w:val="00823A93"/>
+  </w:style>
+  <w:style w:type="character" w:customStyle="1" w:styleId="InternetLink">
+    <w:name w:val="Internet Link"/>
+    <w:basedOn w:val="DefaultParagraphFont"/>
+    <w:uiPriority w:val="99"/>
+    <w:unhideWhenUsed/>
+    <w:rsid w:val="0044367F"/>
+    <w:rPr>
+      <w:color w:val="0000FF" w:themeColor="hyperlink"/>
+      <w:u w:val="single"/>
+    </w:rPr>
+  </w:style>
+</w:styles>
+</file>
+
+<file path=word/stylesWithEffects.xml><?xml version="1.0" encoding="utf-8"?>
+<w:styles xmlns:wpc="http://schemas.microsoft.com/office/word/2010/wordprocessingCanvas" xmlns:mc="http://schemas.openxmlformats.org/markup-compatibility/2006" xmlns:o="urn:schemas-microsoft-com:office:office" xmlns:r="http://schemas.openxmlformats.org/officeDocument/2006/relationships" xmlns:m="http://schemas.openxmlformats.org/officeDocument/2006/math" xmlns:v="urn:schemas-microsoft-com:vml" xmlns:wp14="http://schemas.microsoft.com/office/word/2010/wordprocessingDrawing" xmlns:wp="http://schemas.openxmlformats.org/drawingml/2006/wordprocessingDrawing" xmlns:w10="urn:schemas-microsoft-com:office:word" xmlns:w="http://schemas.openxmlformats.org/wordprocessingml/2006/main" xmlns:w14="http://schemas.microsoft.com/office/word/2010/wordml" xmlns:wpg="http://schemas.microsoft.com/office/word/2010/wordprocessingGroup" xmlns:wpi="http://schemas.microsoft.com/office/word/2010/wordprocessingInk" xmlns:wne="http://schemas.microsoft.com/office/word/2006/wordml" xmlns:wps="http://schemas.microsoft.com/office/word/2010/wordprocessingShape" mc:Ignorable="w14 wp14">
+  <w:docDefaults>
+    <w:rPrDefault>
+      <w:rPr>
+        <w:rFonts w:asciiTheme="minorHAnsi" w:eastAsiaTheme="minorHAnsi" w:hAnsiTheme="minorHAnsi" w:cstheme="minorBidi"/>
+        <w:sz w:val="22"/>
+        <w:szCs w:val="22"/>
+        <w:lang w:val="en-US" w:eastAsia="en-US" w:bidi="ar-SA"/>
+      </w:rPr>
+    </w:rPrDefault>
+    <w:pPrDefault>
+      <w:pPr>
+        <w:spacing w:after="200" w:line="276" w:lineRule="auto"/>
+      </w:pPr>
+    </w:pPrDefault>
+  </w:docDefaults>
+  <w:latentStyles w:defLockedState="0" w:defUIPriority="99" w:defSemiHidden="1" w:defUnhideWhenUsed="1" w:defQFormat="0" w:count="267">
+    <w:lsdException w:name="Normal" w:semiHidden="0" w:uiPriority="0" w:unhideWhenUsed="0" w:qFormat="1"/>
+    <w:lsdException w:name="heading 1" w:semiHidden="0" w:uiPriority="9" w:unhideWhenUsed="0" w:qFormat="1"/>
+    <w:lsdException w:name="heading 2" w:uiPriority="9" w:qFormat="1"/>
+    <w:lsdException w:name="heading 3" w:uiPriority="9" w:qFormat="1"/>
+    <w:lsdException w:name="heading 4" w:uiPriority="9" w:qFormat="1"/>
+    <w:lsdException w:name="heading 5" w:uiPriority="9" w:qFormat="1"/>
+    <w:lsdException w:name="heading 6" w:uiPriority="9" w:qFormat="1"/>
+    <w:lsdException w:name="heading 7" w:uiPriority="9" w:qFormat="1"/>
+    <w:lsdException w:name="heading 8" w:uiPriority="9" w:qFormat="1"/>
+    <w:lsdException w:name="heading 9" w:uiPriority="9" w:qFormat="1"/>
+    <w:lsdException w:name="toc 1" w:uiPriority="39"/>
+    <w:lsdException w:name="toc 2" w:uiPriority="39"/>
+    <w:lsdException w:name="toc 3" w:uiPriority="39"/>
+    <w:lsdException w:name="toc 4" w:uiPriority="39"/>
+    <w:lsdException w:name="toc 5" w:uiPriority="39"/>
+    <w:lsdException w:name="toc 6" w:uiPriority="39"/>
+    <w:lsdException w:name="toc 7" w:uiPriority="39"/>
+    <w:lsdException w:name="toc 8" w:uiPriority="39"/>
+    <w:lsdException w:name="toc 9" w:uiPriority="39"/>
+    <w:lsdException w:name="caption" w:uiPriority="35" w:qFormat="1"/>
+    <w:lsdException w:name="Title" w:semiHidden="0" w:uiPriority="10" w:unhideWhenUsed="0"/>
+    <w:lsdException w:name="Default Paragraph Font" w:uiPriority="1"/>
+    <w:lsdException w:name="Subtitle" w:semiHidden="0" w:uiPriority="11" w:unhideWhenUsed="0"/>
+    <w:lsdException w:name="Strong" w:semiHidden="0" w:uiPriority="22" w:unhideWhenUsed="0" w:qFormat="1"/>
+    <w:lsdException w:name="Emphasis" w:semiHidden="0" w:uiPriority="20" w:unhideWhenUsed="0"/>
+    <w:lsdException w:name="Table Grid" w:semiHidden="0" w:uiPriority="59" w:unhideWhenUsed="0"/>
+    <w:lsdException w:name="Placeholder Text" w:unhideWhenUsed="0"/>
+    <w:lsdException w:name="No Spacing" w:semiHidden="0" w:uiPriority="1" w:unhideWhenUsed="0"/>
+    <w:lsdException w:name="Light Shading" w:semiHidden="0" w:uiPriority="60" w:unhideWhenUsed="0"/>
+    <w:lsdException w:name="Light List" w:semiHidden="0" w:uiPriority="61" w:unhideWhenUsed="0"/>
+    <w:lsdException w:name="Light Grid" w:semiHidden="0" w:uiPriority="62" w:unhideWhenUsed="0"/>
+    <w:lsdException w:name="Medium Shading 1" w:semiHidden="0" w:uiPriority="63" w:unhideWhenUsed="0"/>
+    <w:lsdException w:name="Medium Shading 2" w:semiHidden="0" w:uiPriority="64" w:unhideWhenUsed="0"/>
+    <w:lsdException w:name="Medium List 1" w:semiHidden="0" w:uiPriority="65" w:unhideWhenUsed="0"/>
+    <w:lsdException w:name="Medium List 2" w:semiHidden="0" w:uiPriority="66" w:unhideWhenUsed="0"/>
+    <w:lsdException w:name="Medium Grid 1" w:semiHidden="0" w:uiPriority="67" w:unhideWhenUsed="0"/>
+    <w:lsdException w:name="Medium Grid 2" w:semiHidden="0" w:uiPriority="68" w:unhideWhenUsed="0"/>
+    <w:lsdException w:name="Medium Grid 3" w:semiHidden="0" w:uiPriority="69" w:unhideWhenUsed="0"/>
+    <w:lsdException w:name="Dark List" w:semiHidden="0" w:uiPriority="70" w:unhideWhenUsed="0"/>
+    <w:lsdException w:name="Colorful Shading" w:semiHidden="0" w:uiPriority="71" w:unhideWhenUsed="0"/>
+    <w:lsdException w:name="Colorful List" w:semiHidden="0" w:uiPriority="72" w:unhideWhenUsed="0"/>
+    <w:lsdException w:name="Colorful Grid" w:semiHidden="0" w:uiPriority="73" w:unhideWhenUsed="0"/>
+    <w:lsdException w:name="Light Shading Accent 1" w:semiHidden="0" w:uiPriority="60" w:unhideWhenUsed="0"/>
+    <w:lsdException w:name="Light List Accent 1" w:semiHidden="0" w:uiPriority="61" w:unhideWhenUsed="0"/>
+    <w:lsdException w:name="Light Grid Accent 1" w:semiHidden="0" w:uiPriority="62" w:unhideWhenUsed="0"/>
+    <w:lsdException w:name="Medium Shading 1 Accent 1" w:semiHidden="0" w:uiPriority="63" w:unhideWhenUsed="0"/>
+    <w:lsdException w:name="Medium Shading 2 Accent 1" w:semiHidden="0" w:uiPriority="64" w:unhideWhenUsed="0"/>
+    <w:lsdException w:name="Medium List 1 Accent 1" w:semiHidden="0" w:uiPriority="65" w:unhideWhenUsed="0"/>
+    <w:lsdException w:name="Revision" w:unhideWhenUsed="0"/>
+    <w:lsdException w:name="List Paragraph" w:semiHidden="0" w:uiPriority="34" w:unhideWhenUsed="0" w:qFormat="1"/>
+    <w:lsdException w:name="Quote" w:semiHidden="0" w:uiPriority="29" w:unhideWhenUsed="0"/>
+    <w:lsdException w:name="Intense Quote" w:semiHidden="0" w:uiPriority="30" w:unhideWhenUsed="0"/>
+    <w:lsdException w:name="Medium List 2 Accent 1" w:semiHidden="0" w:uiPriority="66" w:unhideWhenUsed="0"/>
+    <w:lsdException w:name="Medium Grid 1 Accent 1" w:semiHidden="0" w:uiPriority="67" w:unhideWhenUsed="0"/>
+    <w:lsdException w:name="Medium Grid 2 Accent 1" w:semiHidden="0" w:uiPriority="68" w:unhideWhenUsed="0"/>
+    <w:lsdException w:name="Medium Grid 3 Accent 1" w:semiHidden="0" w:uiPriority="69" w:unhideWhenUsed="0"/>
+    <w:lsdException w:name="Dark List Accent 1" w:semiHidden="0" w:uiPriority="70" w:unhideWhenUsed="0"/>
+    <w:lsdException w:name="Colorful Shading Accent 1" w:semiHidden="0" w:uiPriority="71" w:unhideWhenUsed="0"/>
+    <w:lsdException w:name="Colorful List Accent 1" w:semiHidden="0" w:uiPriority="72" w:unhideWhenUsed="0"/>
+    <w:lsdException w:name="Colorful Grid Accent 1" w:semiHidden="0" w:uiPriority="73" w:unhideWhenUsed="0"/>
+    <w:lsdException w:name="Light Shading Accent 2" w:semiHidden="0" w:uiPriority="60" w:unhideWhenUsed="0"/>
+    <w:lsdException w:name="Light List Accent 2" w:semiHidden="0" w:uiPriority="61" w:unhideWhenUsed="0"/>
+    <w:lsdException w:name="Light Grid Accent 2" w:semiHidden="0" w:uiPriority="62" w:unhideWhenUsed="0"/>
+    <w:lsdException w:name="Medium Shading 1 Accent 2" w:semiHidden="0" w:uiPriority="63" w:unhideWhenUsed="0"/>
+    <w:lsdException w:name="Medium Shading 2 Accent 2" w:semiHidden="0" w:uiPriority="64" w:unhideWhenUsed="0"/>
+    <w:lsdException w:name="Medium List 1 Accent 2" w:semiHidden="0" w:uiPriority="65" w:unhideWhenUsed="0"/>
+    <w:lsdException w:name="Medium List 2 Accent 2" w:semiHidden="0" w:uiPriority="66" w:unhideWhenUsed="0"/>
+    <w:lsdException w:name="Medium Grid 1 Accent 2" w:semiHidden="0" w:uiPriority="67" w:unhideWhenUsed="0"/>
+    <w:lsdException w:name="Medium Grid 2 Accent 2" w:semiHidden="0" w:uiPriority="68" w:unhideWhenUsed="0"/>
+    <w:lsdException w:name="Medium Grid 3 Accent 2" w:semiHidden="0" w:uiPriority="69" w:unhideWhenUsed="0"/>
+    <w:lsdException w:name="Dark List Accent 2" w:semiHidden="0" w:uiPriority="70" w:unhideWhenUsed="0"/>
+    <w:lsdException w:name="Colorful Shading Accent 2" w:semiHidden="0" w:uiPriority="71" w:unhideWhenUsed="0"/>
+    <w:lsdException w:name="Colorful List Accent 2" w:semiHidden="0" w:uiPriority="72" w:unhideWhenUsed="0"/>
+    <w:lsdException w:name="Colorful Grid Accent 2" w:semiHidden="0" w:uiPriority="73" w:unhideWhenUsed="0"/>
+    <w:lsdException w:name="Light Shading Accent 3" w:semiHidden="0" w:uiPriority="60" w:unhideWhenUsed="0"/>
+    <w:lsdException w:name="Light List Accent 3" w:semiHidden="0" w:uiPriority="61" w:unhideWhenUsed="0"/>
+    <w:lsdException w:name="Light Grid Accent 3" w:semiHidden="0" w:uiPriority="62" w:unhideWhenUsed="0"/>
+    <w:lsdException w:name="Medium Shading 1 Accent 3" w:semiHidden="0" w:uiPriority="63" w:unhideWhenUsed="0"/>
+    <w:lsdException w:name="Medium Shading 2 Accent 3" w:semiHidden="0" w:uiPriority="64" w:unhideWhenUsed="0"/>
+    <w:lsdException w:name="Medium List 1 Accent 3" w:semiHidden="0" w:uiPriority="65" w:unhideWhenUsed="0"/>
+    <w:lsdException w:name="Medium List 2 Accent 3" w:semiHidden="0" w:uiPriority="66" w:unhideWhenUsed="0"/>
+    <w:lsdException w:name="Medium Grid 1 Accent 3" w:semiHidden="0" w:uiPriority="67" w:unhideWhenUsed="0"/>
+    <w:lsdException w:name="Medium Grid 2 Accent 3" w:semiHidden="0" w:uiPriority="68" w:unhideWhenUsed="0"/>
+    <w:lsdException w:name="Medium Grid 3 Accent 3" w:semiHidden="0" w:uiPriority="69" w:unhideWhenUsed="0"/>
+    <w:lsdException w:name="Dark List Accent 3" w:semiHidden="0" w:uiPriority="70" w:unhideWhenUsed="0"/>
+    <w:lsdException w:name="Colorful Shading Accent 3" w:semiHidden="0" w:uiPriority="71" w:unhideWhenUsed="0"/>
+    <w:lsdException w:name="Colorful List Accent 3" w:semiHidden="0" w:uiPriority="72" w:unhideWhenUsed="0"/>
+    <w:lsdException w:name="Colorful Grid Accent 3" w:semiHidden="0" w:uiPriority="73" w:unhideWhenUsed="0"/>
+    <w:lsdException w:name="Light Shading Accent 4" w:semiHidden="0" w:uiPriority="60" w:unhideWhenUsed="0"/>
+    <w:lsdException w:name="Light List Accent 4" w:semiHidden="0" w:uiPriority="61" w:unhideWhenUsed="0"/>
+    <w:lsdException w:name="Light Grid Accent 4" w:semiHidden="0" w:uiPriority="62" w:unhideWhenUsed="0"/>
+    <w:lsdException w:name="Medium Shading 1 Accent 4" w:semiHidden="0" w:uiPriority="63" w:unhideWhenUsed="0"/>
+    <w:lsdException w:name="Medium Shading 2 Accent 4" w:semiHidden="0" w:uiPriority="64" w:unhideWhenUsed="0"/>
+    <w:lsdException w:name="Medium List 1 Accent 4" w:semiHidden="0" w:uiPriority="65" w:unhideWhenUsed="0"/>
+    <w:lsdException w:name="Medium List 2 Accent 4" w:semiHidden="0" w:uiPriority="66" w:unhideWhenUsed="0"/>
+    <w:lsdException w:name="Medium Grid 1 Accent 4" w:semiHidden="0" w:uiPriority="67" w:unhideWhenUsed="0"/>
+    <w:lsdException w:name="Medium Grid 2 Accent 4" w:semiHidden="0" w:uiPriority="68" w:unhideWhenUsed="0"/>
+    <w:lsdException w:name="Medium Grid 3 Accent 4" w:semiHidden="0" w:uiPriority="69" w:unhideWhenUsed="0"/>
+    <w:lsdException w:name="Dark List Accent 4" w:semiHidden="0" w:uiPriority="70" w:unhideWhenUsed="0"/>
+    <w:lsdException w:name="Colorful Shading Accent 4" w:semiHidden="0" w:uiPriority="71" w:unhideWhenUsed="0"/>
+    <w:lsdException w:name="Colorful List Accent 4" w:semiHidden="0" w:uiPriority="72" w:unhideWhenUsed="0"/>
+    <w:lsdException w:name="Colorful Grid Accent 4" w:semiHidden="0" w:uiPriority="73" w:unhideWhenUsed="0"/>
+    <w:lsdException w:name="Light Shading Accent 5" w:semiHidden="0" w:uiPriority="60" w:unhideWhenUsed="0"/>
+    <w:lsdException w:name="Light List Accent 5" w:semiHidden="0" w:uiPriority="61" w:unhideWhenUsed="0"/>
+    <w:lsdException w:name="Light Grid Accent 5" w:semiHidden="0" w:uiPriority="62" w:unhideWhenUsed="0"/>
+    <w:lsdException w:name="Medium Shading 1 Accent 5" w:semiHidden="0" w:uiPriority="63" w:unhideWhenUsed="0"/>
+    <w:lsdException w:name="Medium Shading 2 Accent 5" w:semiHidden="0" w:uiPriority="64" w:unhideWhenUsed="0"/>
+    <w:lsdException w:name="Medium List 1 Accent 5" w:semiHidden="0" w:uiPriority="65" w:unhideWhenUsed="0"/>
+    <w:lsdException w:name="Medium List 2 Accent 5" w:semiHidden="0" w:uiPriority="66" w:unhideWhenUsed="0"/>
+    <w:lsdException w:name="Medium Grid 1 Accent 5" w:semiHidden="0" w:uiPriority="67" w:unhideWhenUsed="0"/>
+    <w:lsdException w:name="Medium Grid 2 Accent 5" w:semiHidden="0" w:uiPriority="68" w:unhideWhenUsed="0"/>
+    <w:lsdException w:name="Medium Grid 3 Accent 5" w:semiHidden="0" w:uiPriority="69" w:unhideWhenUsed="0"/>
+    <w:lsdException w:name="Dark List Accent 5" w:semiHidden="0" w:uiPriority="70" w:unhideWhenUsed="0"/>
+    <w:lsdException w:name="Colorful Shading Accent 5" w:semiHidden="0" w:uiPriority="71" w:unhideWhenUsed="0"/>
+    <w:lsdException w:name="Colorful List Accent 5" w:semiHidden="0" w:uiPriority="72" w:unhideWhenUsed="0"/>
+    <w:lsdException w:name="Colorful Grid Accent 5" w:semiHidden="0" w:uiPriority="73" w:unhideWhenUsed="0"/>
+    <w:lsdException w:name="Light Shading Accent 6" w:semiHidden="0" w:uiPriority="60" w:unhideWhenUsed="0"/>
+    <w:lsdException w:name="Light List Accent 6" w:semiHidden="0" w:uiPriority="61" w:unhideWhenUsed="0"/>
+    <w:lsdException w:name="Light Grid Accent 6" w:semiHidden="0" w:uiPriority="62" w:unhideWhenUsed="0"/>
+    <w:lsdException w:name="Medium Shading 1 Accent 6" w:semiHidden="0" w:uiPriority="63" w:unhideWhenUsed="0"/>
+    <w:lsdException w:name="Medium Shading 2 Accent 6" w:semiHidden="0" w:uiPriority="64" w:unhideWhenUsed="0"/>
+    <w:lsdException w:name="Medium List 1 Accent 6" w:semiHidden="0" w:uiPriority="65" w:unhideWhenUsed="0"/>
+    <w:lsdException w:name="Medium List 2 Accent 6" w:semiHidden="0" w:uiPriority="66" w:unhideWhenUsed="0"/>
+    <w:lsdException w:name="Medium Grid 1 Accent 6" w:semiHidden="0" w:uiPriority="67" w:unhideWhenUsed="0"/>
+    <w:lsdException w:name="Medium Grid 2 Accent 6" w:semiHidden="0" w:uiPriority="68" w:unhideWhenUsed="0"/>
+    <w:lsdException w:name="Medium Grid 3 Accent 6" w:semiHidden="0" w:uiPriority="69" w:unhideWhenUsed="0"/>
+    <w:lsdException w:name="Dark List Accent 6" w:semiHidden="0" w:uiPriority="70" w:unhideWhenUsed="0"/>
+    <w:lsdException w:name="Colorful Shading Accent 6" w:semiHidden="0" w:uiPriority="71" w:unhideWhenUsed="0"/>
+    <w:lsdException w:name="Colorful List Accent 6" w:semiHidden="0" w:uiPriority="72" w:unhideWhenUsed="0"/>
+    <w:lsdException w:name="Colorful Grid Accent 6" w:semiHidden="0" w:uiPriority="73" w:unhideWhenUsed="0"/>
+    <w:lsdException w:name="Subtle Emphasis" w:semiHidden="0" w:uiPriority="19" w:unhideWhenUsed="0"/>
+    <w:lsdException w:name="Intense Emphasis" w:semiHidden="0" w:uiPriority="21" w:unhideWhenUsed="0"/>
+    <w:lsdException w:name="Subtle Reference" w:semiHidden="0" w:uiPriority="31" w:unhideWhenUsed="0"/>
+    <w:lsdException w:name="Intense Reference" w:semiHidden="0" w:uiPriority="32" w:unhideWhenUsed="0"/>
+    <w:lsdException w:name="Book Title" w:semiHidden="0" w:uiPriority="33" w:unhideWhenUsed="0"/>
+    <w:lsdException w:name="Bibliography" w:uiPriority="37"/>
+    <w:lsdException w:name="TOC Heading" w:uiPriority="39" w:qFormat="1"/>
+  </w:latentStyles>
+  <w:style w:type="paragraph" w:default="1" w:styleId="Normal">
+    <w:name w:val="Normal"/>
+    <w:qFormat/>
+    <w:rsid w:val="008D2871"/>
+    <w:pPr>
+      <w:spacing w:before="80" w:after="120"/>
+    </w:pPr>
+  </w:style>
+  <w:style w:type="paragraph" w:styleId="Heading1">
+    <w:name w:val="heading 1"/>
+    <w:basedOn w:val="Normal"/>
+    <w:next w:val="Normal"/>
+    <w:link w:val="Heading1Char"/>
+    <w:uiPriority w:val="9"/>
+    <w:qFormat/>
+    <w:rsid w:val="009254B7"/>
+    <w:pPr>
+      <w:keepNext/>
+      <w:keepLines/>
+      <w:spacing w:before="200" w:after="40"/>
+      <w:outlineLvl w:val="0"/>
+    </w:pPr>
+    <w:rPr>
+      <w:rFonts w:eastAsiaTheme="majorEastAsia" w:cstheme="majorBidi"/>
+      <w:b/>
+      <w:color w:val="642D08"/>
+      <w:sz w:val="40"/>
+      <w:szCs w:val="32"/>
+    </w:rPr>
+  </w:style>
+  <w:style w:type="paragraph" w:styleId="Heading2">
+    <w:name w:val="heading 2"/>
+    <w:basedOn w:val="Normal"/>
+    <w:next w:val="Normal"/>
+    <w:link w:val="Heading2Char"/>
+    <w:uiPriority w:val="9"/>
+    <w:qFormat/>
+    <w:rsid w:val="00CB27FE"/>
+    <w:pPr>
+      <w:keepNext/>
+      <w:keepLines/>
+      <w:numPr>
+        <w:numId w:val="11"/>
+      </w:numPr>
+      <w:spacing w:before="200" w:after="40"/>
+      <w:ind w:left="357" w:hanging="357"/>
+      <w:outlineLvl w:val="1"/>
+    </w:pPr>
+    <w:rPr>
+      <w:rFonts w:eastAsiaTheme="majorEastAsia" w:cstheme="majorBidi"/>
+      <w:b/>
+      <w:bCs/>
+      <w:color w:val="7C380A"/>
+      <w:sz w:val="36"/>
+      <w:szCs w:val="36"/>
+    </w:rPr>
+  </w:style>
+  <w:style w:type="paragraph" w:styleId="Heading3">
+    <w:name w:val="heading 3"/>
+    <w:basedOn w:val="Normal"/>
+    <w:next w:val="Normal"/>
+    <w:link w:val="Heading3Char"/>
+    <w:uiPriority w:val="9"/>
+    <w:unhideWhenUsed/>
+    <w:qFormat/>
+    <w:rsid w:val="00CB27FE"/>
+    <w:pPr>
+      <w:keepNext/>
+      <w:keepLines/>
+      <w:spacing w:before="120" w:after="80"/>
+      <w:outlineLvl w:val="2"/>
+    </w:pPr>
+    <w:rPr>
+      <w:rFonts w:eastAsiaTheme="majorEastAsia" w:cstheme="majorBidi"/>
+      <w:b/>
+      <w:color w:val="8F400B"/>
+      <w:sz w:val="32"/>
+      <w:szCs w:val="32"/>
+    </w:rPr>
+  </w:style>
+  <w:style w:type="paragraph" w:styleId="Heading4">
+    <w:name w:val="heading 4"/>
+    <w:basedOn w:val="Normal"/>
+    <w:next w:val="Normal"/>
+    <w:link w:val="Heading4Char"/>
+    <w:uiPriority w:val="9"/>
+    <w:unhideWhenUsed/>
+    <w:qFormat/>
+    <w:rsid w:val="008C5930"/>
+    <w:pPr>
+      <w:keepNext/>
+      <w:keepLines/>
+      <w:spacing w:before="120" w:after="40"/>
+      <w:outlineLvl w:val="3"/>
+    </w:pPr>
+    <w:rPr>
+      <w:rFonts w:eastAsiaTheme="majorEastAsia" w:cstheme="majorBidi"/>
+      <w:b/>
+      <w:iCs/>
+      <w:color w:val="A34A0D"/>
+      <w:sz w:val="28"/>
+    </w:rPr>
+  </w:style>
+  <w:style w:type="paragraph" w:styleId="Heading5">
+    <w:name w:val="heading 5"/>
+    <w:basedOn w:val="Normal"/>
+    <w:next w:val="Normal"/>
+    <w:link w:val="Heading5Char"/>
+    <w:uiPriority w:val="9"/>
+    <w:semiHidden/>
+    <w:unhideWhenUsed/>
+    <w:qFormat/>
+    <w:rsid w:val="008C5930"/>
+    <w:pPr>
+      <w:keepNext/>
+      <w:keepLines/>
+      <w:spacing w:after="0"/>
+      <w:outlineLvl w:val="4"/>
+    </w:pPr>
+    <w:rPr>
+      <w:rFonts w:eastAsiaTheme="majorEastAsia" w:cstheme="majorBidi"/>
+      <w:b/>
+      <w:color w:val="B2500E"/>
+    </w:rPr>
+  </w:style>
+  <w:style w:type="character" w:default="1" w:styleId="DefaultParagraphFont">
+    <w:name w:val="Default Paragraph Font"/>
+    <w:uiPriority w:val="1"/>
+    <w:semiHidden/>
+    <w:unhideWhenUsed/>
+  </w:style>
+  <w:style w:type="table" w:default="1" w:styleId="TableNormal">
+    <w:name w:val="Normal Table"/>
+    <w:uiPriority w:val="99"/>
+    <w:semiHidden/>
+    <w:unhideWhenUsed/>
+    <w:tblPr>
+      <w:tblInd w:w="0" w:type="dxa"/>
+      <w:tblCellMar>
+        <w:top w:w="0" w:type="dxa"/>
+        <w:left w:w="108" w:type="dxa"/>
+        <w:bottom w:w="0" w:type="dxa"/>
+        <w:right w:w="108" w:type="dxa"/>
+      </w:tblCellMar>
+    </w:tblPr>
+  </w:style>
+  <w:style w:type="numbering" w:default="1" w:styleId="NoList">
+    <w:name w:val="No List"/>
+    <w:uiPriority w:val="99"/>
+    <w:semiHidden/>
+    <w:unhideWhenUsed/>
+  </w:style>
+  <w:style w:type="paragraph" w:styleId="Header">
+    <w:name w:val="header"/>
+    <w:basedOn w:val="Normal"/>
+    <w:link w:val="HeaderChar"/>
+    <w:uiPriority w:val="99"/>
+    <w:unhideWhenUsed/>
+    <w:rsid w:val="008068A2"/>
+    <w:pPr>
+      <w:tabs>
+        <w:tab w:val="center" w:pos="4680"/>
+        <w:tab w:val="right" w:pos="9360"/>
+      </w:tabs>
+      <w:spacing w:after="0" w:line="240" w:lineRule="auto"/>
+    </w:pPr>
+  </w:style>
+  <w:style w:type="character" w:customStyle="1" w:styleId="HeaderChar">
+    <w:name w:val="Header Char"/>
+    <w:basedOn w:val="DefaultParagraphFont"/>
+    <w:link w:val="Header"/>
+    <w:uiPriority w:val="99"/>
+    <w:rsid w:val="008068A2"/>
+  </w:style>
+  <w:style w:type="paragraph" w:styleId="Footer">
+    <w:name w:val="footer"/>
+    <w:basedOn w:val="Normal"/>
+    <w:link w:val="FooterChar"/>
+    <w:uiPriority w:val="99"/>
+    <w:unhideWhenUsed/>
+    <w:rsid w:val="008068A2"/>
+    <w:pPr>
+      <w:tabs>
+        <w:tab w:val="center" w:pos="4680"/>
+        <w:tab w:val="right" w:pos="9360"/>
+      </w:tabs>
+      <w:spacing w:after="0" w:line="240" w:lineRule="auto"/>
+    </w:pPr>
+  </w:style>
+  <w:style w:type="character" w:customStyle="1" w:styleId="FooterChar">
+    <w:name w:val="Footer Char"/>
+    <w:basedOn w:val="DefaultParagraphFont"/>
+    <w:link w:val="Footer"/>
+    <w:uiPriority w:val="99"/>
+    <w:rsid w:val="008068A2"/>
+  </w:style>
+  <w:style w:type="paragraph" w:styleId="BalloonText">
+    <w:name w:val="Balloon Text"/>
+    <w:basedOn w:val="Normal"/>
+    <w:link w:val="BalloonTextChar"/>
+    <w:uiPriority w:val="99"/>
+    <w:semiHidden/>
+    <w:unhideWhenUsed/>
+    <w:rsid w:val="00564D7B"/>
+    <w:pPr>
+      <w:spacing w:after="0" w:line="240" w:lineRule="auto"/>
+    </w:pPr>
+    <w:rPr>
+      <w:rFonts w:ascii="Tahoma" w:hAnsi="Tahoma" w:cs="Tahoma"/>
+      <w:sz w:val="16"/>
+      <w:szCs w:val="16"/>
+    </w:rPr>
+  </w:style>
+  <w:style w:type="character" w:customStyle="1" w:styleId="BalloonTextChar">
+    <w:name w:val="Balloon Text Char"/>
+    <w:basedOn w:val="DefaultParagraphFont"/>
+    <w:link w:val="BalloonText"/>
+    <w:uiPriority w:val="99"/>
+    <w:semiHidden/>
+    <w:rsid w:val="00564D7B"/>
+    <w:rPr>
+      <w:rFonts w:ascii="Tahoma" w:hAnsi="Tahoma" w:cs="Tahoma"/>
+      <w:sz w:val="16"/>
+      <w:szCs w:val="16"/>
+    </w:rPr>
+  </w:style>
+  <w:style w:type="character" w:styleId="Hyperlink">
+    <w:name w:val="Hyperlink"/>
+    <w:basedOn w:val="DefaultParagraphFont"/>
+    <w:uiPriority w:val="99"/>
+    <w:unhideWhenUsed/>
+    <w:rsid w:val="0079324A"/>
+    <w:rPr>
+      <w:color w:val="0000FF" w:themeColor="hyperlink"/>
+      <w:u w:val="single"/>
+    </w:rPr>
+  </w:style>
+  <w:style w:type="character" w:customStyle="1" w:styleId="Heading1Char">
+    <w:name w:val="Heading 1 Char"/>
+    <w:basedOn w:val="DefaultParagraphFont"/>
+    <w:link w:val="Heading1"/>
+    <w:uiPriority w:val="9"/>
+    <w:rsid w:val="009254B7"/>
+    <w:rPr>
+      <w:rFonts w:eastAsiaTheme="majorEastAsia" w:cstheme="majorBidi"/>
+      <w:b/>
+      <w:color w:val="642D08"/>
+      <w:sz w:val="40"/>
+      <w:szCs w:val="32"/>
+    </w:rPr>
+  </w:style>
+  <w:style w:type="character" w:customStyle="1" w:styleId="Heading2Char">
+    <w:name w:val="Heading 2 Char"/>
+    <w:basedOn w:val="DefaultParagraphFont"/>
+    <w:link w:val="Heading2"/>
+    <w:uiPriority w:val="9"/>
+    <w:rsid w:val="00CB27FE"/>
+    <w:rPr>
+      <w:rFonts w:eastAsiaTheme="majorEastAsia" w:cstheme="majorBidi"/>
+      <w:b/>
+      <w:bCs/>
+      <w:color w:val="7C380A"/>
+      <w:sz w:val="36"/>
+      <w:szCs w:val="36"/>
+    </w:rPr>
+  </w:style>
+  <w:style w:type="paragraph" w:styleId="NormalWeb">
+    <w:name w:val="Normal (Web)"/>
+    <w:basedOn w:val="Normal"/>
+    <w:uiPriority w:val="99"/>
+    <w:semiHidden/>
+    <w:unhideWhenUsed/>
+    <w:rsid w:val="00524789"/>
+    <w:pPr>
+      <w:spacing w:before="100" w:beforeAutospacing="1" w:after="100" w:afterAutospacing="1" w:line="240" w:lineRule="auto"/>
+    </w:pPr>
+    <w:rPr>
+      <w:rFonts w:ascii="Times New Roman" w:eastAsia="Times New Roman" w:hAnsi="Times New Roman" w:cs="Times New Roman"/>
+      <w:sz w:val="24"/>
+      <w:szCs w:val="24"/>
+    </w:rPr>
+  </w:style>
+  <w:style w:type="character" w:styleId="Strong">
+    <w:name w:val="Strong"/>
+    <w:basedOn w:val="DefaultParagraphFont"/>
+    <w:uiPriority w:val="22"/>
+    <w:qFormat/>
+    <w:rsid w:val="00524789"/>
+    <w:rPr>
+      <w:b/>
+      <w:bCs/>
+    </w:rPr>
+  </w:style>
+  <w:style w:type="character" w:customStyle="1" w:styleId="Heading3Char">
+    <w:name w:val="Heading 3 Char"/>
+    <w:basedOn w:val="DefaultParagraphFont"/>
+    <w:link w:val="Heading3"/>
+    <w:uiPriority w:val="9"/>
+    <w:rsid w:val="00CB27FE"/>
+    <w:rPr>
+      <w:rFonts w:eastAsiaTheme="majorEastAsia" w:cstheme="majorBidi"/>
+      <w:b/>
+      <w:color w:val="8F400B"/>
+      <w:sz w:val="32"/>
+      <w:szCs w:val="32"/>
+    </w:rPr>
+  </w:style>
+  <w:style w:type="character" w:customStyle="1" w:styleId="Heading4Char">
+    <w:name w:val="Heading 4 Char"/>
+    <w:basedOn w:val="DefaultParagraphFont"/>
+    <w:link w:val="Heading4"/>
+    <w:uiPriority w:val="9"/>
+    <w:rsid w:val="008C5930"/>
+    <w:rPr>
+      <w:rFonts w:eastAsiaTheme="majorEastAsia" w:cstheme="majorBidi"/>
+      <w:b/>
+      <w:iCs/>
+      <w:color w:val="A34A0D"/>
+      <w:sz w:val="28"/>
+    </w:rPr>
+  </w:style>
+  <w:style w:type="paragraph" w:styleId="ListParagraph">
+    <w:name w:val="List Paragraph"/>
+    <w:basedOn w:val="Normal"/>
+    <w:link w:val="ListParagraphChar"/>
+    <w:uiPriority w:val="34"/>
+    <w:qFormat/>
+    <w:rsid w:val="008617B5"/>
+    <w:pPr>
+      <w:ind w:left="720"/>
+      <w:contextualSpacing/>
+    </w:pPr>
+  </w:style>
+  <w:style w:type="character" w:styleId="FollowedHyperlink">
+    <w:name w:val="FollowedHyperlink"/>
+    <w:basedOn w:val="DefaultParagraphFont"/>
+    <w:uiPriority w:val="99"/>
+    <w:semiHidden/>
+    <w:unhideWhenUsed/>
+    <w:rsid w:val="00C0490B"/>
+    <w:rPr>
+      <w:color w:val="800080" w:themeColor="followedHyperlink"/>
+      <w:u w:val="single"/>
+    </w:rPr>
+  </w:style>
+  <w:style w:type="character" w:customStyle="1" w:styleId="Heading5Char">
+    <w:name w:val="Heading 5 Char"/>
+    <w:basedOn w:val="DefaultParagraphFont"/>
+    <w:link w:val="Heading5"/>
+    <w:uiPriority w:val="9"/>
+    <w:semiHidden/>
+    <w:rsid w:val="008C5930"/>
+    <w:rPr>
+      <w:rFonts w:eastAsiaTheme="majorEastAsia" w:cstheme="majorBidi"/>
+      <w:b/>
+      <w:color w:val="B2500E"/>
+    </w:rPr>
+  </w:style>
+  <w:style w:type="paragraph" w:customStyle="1" w:styleId="Code">
+    <w:name w:val="Code"/>
+    <w:basedOn w:val="Normal"/>
+    <w:link w:val="CodeChar"/>
+    <w:qFormat/>
+    <w:rsid w:val="008063E1"/>
+    <w:rPr>
+      <w:rFonts w:ascii="Consolas" w:hAnsi="Consolas"/>
+      <w:b/>
+      <w:noProof/>
+    </w:rPr>
+  </w:style>
+  <w:style w:type="character" w:customStyle="1" w:styleId="CodeChar">
+    <w:name w:val="Code Char"/>
+    <w:basedOn w:val="DefaultParagraphFont"/>
+    <w:link w:val="Code"/>
+    <w:rsid w:val="008063E1"/>
+    <w:rPr>
+      <w:rFonts w:ascii="Consolas" w:hAnsi="Consolas"/>
+      <w:b/>
+      <w:noProof/>
+    </w:rPr>
+  </w:style>
+  <w:style w:type="table" w:styleId="TableGrid">
+    <w:name w:val="Table Grid"/>
+    <w:basedOn w:val="TableNormal"/>
+    <w:uiPriority w:val="59"/>
+    <w:rsid w:val="00763912"/>
+    <w:pPr>
+      <w:spacing w:after="0" w:line="240" w:lineRule="auto"/>
+    </w:pPr>
+    <w:tblPr>
+      <w:tblInd w:w="0" w:type="dxa"/>
+      <w:tblBorders>
+        <w:top w:val="single" w:sz="4" w:space="0" w:color="auto"/>
+        <w:left w:val="single" w:sz="4" w:space="0" w:color="auto"/>
+        <w:bottom w:val="single" w:sz="4" w:space="0" w:color="auto"/>
+        <w:right w:val="single" w:sz="4" w:space="0" w:color="auto"/>
+        <w:insideH w:val="single" w:sz="4" w:space="0" w:color="auto"/>
+        <w:insideV w:val="single" w:sz="4" w:space="0" w:color="auto"/>
+      </w:tblBorders>
+      <w:tblCellMar>
+        <w:top w:w="0" w:type="dxa"/>
+        <w:left w:w="108" w:type="dxa"/>
+        <w:bottom w:w="0" w:type="dxa"/>
+        <w:right w:w="108" w:type="dxa"/>
+      </w:tblCellMar>
     </w:tblPr>
   </w:style>
   <w:style w:type="paragraph" w:styleId="HTMLPreformatted">
@@ -11067,7 +11532,7 @@
 </file>
 
 <file path=customXml/itemProps1.xml><?xml version="1.0" encoding="utf-8"?>
-<ds:datastoreItem xmlns:ds="http://schemas.openxmlformats.org/officeDocument/2006/customXml" ds:itemID="{A1DF578D-6319-4607-9299-0575A5F1AA72}">
+<ds:datastoreItem xmlns:ds="http://schemas.openxmlformats.org/officeDocument/2006/customXml" ds:itemID="{D2C06A53-D62A-4E89-AB20-C014C07058F9}">
   <ds:schemaRefs>
     <ds:schemaRef ds:uri="http://schemas.openxmlformats.org/officeDocument/2006/bibliography"/>
   </ds:schemaRefs>
